--- a/자소서/금융/신한금융그룹/신한은행/신한은행 면접 예상 질문 준비.docx
+++ b/자소서/금융/신한금융그룹/신한은행/신한은행 면접 예상 질문 준비.docx
@@ -822,30 +822,7 @@
         <w:rPr>
           <w:rFonts w:hint="eastAsia"/>
         </w:rPr>
-        <w:t xml:space="preserve">학부시절 다양한 대외활동에 </w:t>
-      </w:r>
-      <w:proofErr w:type="spellStart"/>
-      <w:r>
-        <w:rPr>
-          <w:rFonts w:hint="eastAsia"/>
-        </w:rPr>
-        <w:t>도전하다보니</w:t>
-      </w:r>
-      <w:proofErr w:type="spellEnd"/>
-      <w:r>
-        <w:rPr>
-          <w:rFonts w:hint="eastAsia"/>
-        </w:rPr>
-        <w:t xml:space="preserve"> 전공 프로젝트,</w:t>
-      </w:r>
-      <w:r>
-        <w:t xml:space="preserve"> </w:t>
-      </w:r>
-      <w:r>
-        <w:rPr>
-          <w:rFonts w:hint="eastAsia"/>
-        </w:rPr>
-        <w:t xml:space="preserve">대외활동 프로젝트등을 합하여 동기간에 </w:t>
+        <w:t xml:space="preserve">학부시절 여러 대외 활동과 전공수업을 병행하다 보니 동시에 </w:t>
       </w:r>
       <w:r>
         <w:t>6</w:t>
@@ -854,77 +831,86 @@
         <w:rPr>
           <w:rFonts w:hint="eastAsia"/>
         </w:rPr>
-        <w:t xml:space="preserve">개의 프로젝트를 진행하게 됐었습니다. 당시 </w:t>
-      </w:r>
-      <w:proofErr w:type="spellStart"/>
-      <w:r>
-        <w:rPr>
-          <w:rFonts w:hint="eastAsia"/>
-        </w:rPr>
-        <w:t>전공수업이</w:t>
-      </w:r>
-      <w:proofErr w:type="spellEnd"/>
-      <w:r>
-        <w:rPr>
-          <w:rFonts w:hint="eastAsia"/>
-        </w:rPr>
-        <w:t xml:space="preserve"> 중요하다고 생각하여 우선순위를 </w:t>
-      </w:r>
-      <w:proofErr w:type="spellStart"/>
-      <w:r>
-        <w:rPr>
-          <w:rFonts w:hint="eastAsia"/>
-        </w:rPr>
-        <w:t>전공수업</w:t>
-      </w:r>
-      <w:proofErr w:type="spellEnd"/>
-      <w:r>
-        <w:rPr>
-          <w:rFonts w:hint="eastAsia"/>
-        </w:rPr>
-        <w:t xml:space="preserve"> 프로젝트에 </w:t>
-      </w:r>
-      <w:proofErr w:type="spellStart"/>
-      <w:r>
-        <w:rPr>
-          <w:rFonts w:hint="eastAsia"/>
-        </w:rPr>
-        <w:t>두다보니</w:t>
-      </w:r>
-      <w:proofErr w:type="spellEnd"/>
-      <w:r>
-        <w:rPr>
-          <w:rFonts w:hint="eastAsia"/>
-        </w:rPr>
-        <w:t xml:space="preserve"> 자연스레 대외활동 프로젝트에 소홀하게 되었고, </w:t>
-      </w:r>
-      <w:proofErr w:type="spellStart"/>
-      <w:r>
-        <w:rPr>
-          <w:rFonts w:hint="eastAsia"/>
-        </w:rPr>
-        <w:t>본의아니게</w:t>
-      </w:r>
-      <w:proofErr w:type="spellEnd"/>
-      <w:r>
-        <w:rPr>
-          <w:rFonts w:hint="eastAsia"/>
-        </w:rPr>
-        <w:t xml:space="preserve"> 팀원들에게 많이 </w:t>
-      </w:r>
-      <w:proofErr w:type="spellStart"/>
-      <w:r>
-        <w:rPr>
-          <w:rFonts w:hint="eastAsia"/>
-        </w:rPr>
-        <w:t>의지했었습니다</w:t>
-      </w:r>
-      <w:proofErr w:type="spellEnd"/>
-      <w:r>
-        <w:rPr>
-          <w:rFonts w:hint="eastAsia"/>
-        </w:rPr>
-        <w:t>. 이 경험 이후에는 항상 제가 충분히 수행할 수 있는지, 저로 인해 다른 사람들에게 피해를 입지는 않는지 고려하며 일을 수행하려고 노력하고 있습니다.</w:t>
+        <w:t>개의 프로젝트를 진행하게 됐었습니다. 전공 수업이 중요하다고 생각하여 우선순위를 전공 수업 프로젝트에 두었고,</w:t>
+      </w:r>
+      <w:r>
+        <w:t xml:space="preserve"> </w:t>
+      </w:r>
+      <w:r>
+        <w:rPr>
+          <w:rFonts w:hint="eastAsia"/>
+        </w:rPr>
+        <w:t>본의 아니게 대외활동 프로젝트에 소홀해져 팀원들에게 많이 의지 했었습니다. 이 경험 이후에는 항상 욕심을 줄이고, 수행할 수 있는 범위 내에서 역할을 맡으려고 노력하고 있습니다.</w:t>
+      </w:r>
+    </w:p>
+    <w:p/>
+    <w:p>
+      <w:r>
+        <w:rPr>
+          <w:rFonts w:hint="eastAsia"/>
+        </w:rPr>
+        <w:t>Q. 영업점에 배치된 후 변경없이 계속 영업점에 근무하게 된다면 어떻게 하실 것인가요?</w:t>
+      </w:r>
+    </w:p>
+    <w:p>
+      <w:pPr>
+        <w:pStyle w:val="a3"/>
+        <w:numPr>
+          <w:ilvl w:val="0"/>
+          <w:numId w:val="2"/>
+        </w:numPr>
+        <w:ind w:leftChars="0"/>
+        <w:rPr>
+          <w:rFonts w:hint="eastAsia"/>
+        </w:rPr>
+      </w:pPr>
+      <w:r>
+        <w:rPr>
+          <w:rFonts w:hint="eastAsia"/>
+        </w:rPr>
+        <w:t>제가 추후 디지털 직무로 변경되지 않고 계속 영업점에 남게 된 것에는 다 이유가 있다고 생각합니다.</w:t>
+      </w:r>
+      <w:r>
+        <w:t xml:space="preserve"> </w:t>
+      </w:r>
+      <w:r>
+        <w:rPr>
+          <w:rFonts w:hint="eastAsia"/>
+        </w:rPr>
+        <w:t xml:space="preserve">가장 큰 이유로는 </w:t>
+      </w:r>
+      <w:r>
+        <w:rPr>
+          <w:rFonts w:hint="eastAsia"/>
+        </w:rPr>
+        <w:t>영업점에서 업무를 수행하면서 뛰어난 능력을 발휘했기 때문이라고 추측합니다.</w:t>
+      </w:r>
+      <w:r>
+        <w:t xml:space="preserve"> </w:t>
+      </w:r>
+      <w:r>
+        <w:rPr>
+          <w:rFonts w:hint="eastAsia"/>
+        </w:rPr>
+        <w:t>저도 모르는 능력을 업무를 통해 발굴했고,</w:t>
+      </w:r>
+      <w:r>
+        <w:t xml:space="preserve"> </w:t>
+      </w:r>
+      <w:r>
+        <w:rPr>
+          <w:rFonts w:hint="eastAsia"/>
+        </w:rPr>
+        <w:t>이러한 능력을 인사부에서 알아봤기 때문에 영업점에 남게 된 것이라고 생각합니다.</w:t>
+      </w:r>
+      <w:r>
+        <w:t xml:space="preserve"> </w:t>
+      </w:r>
+      <w:r>
+        <w:rPr>
+          <w:rFonts w:hint="eastAsia"/>
+        </w:rPr>
+        <w:t>따라서 인사부의 결과를 받아들이고 맡은바 업무를 성실히 수행할 것입니다.</w:t>
       </w:r>
       <w:bookmarkStart w:id="0" w:name="_GoBack"/>
       <w:bookmarkEnd w:id="0"/>

--- a/자소서/금융/신한금융그룹/신한은행/신한은행 면접 예상 질문 준비.docx
+++ b/자소서/금융/신한금융그룹/신한은행/신한은행 면접 예상 질문 준비.docx
@@ -160,21 +160,16 @@
         <w:rPr>
           <w:rFonts w:hint="eastAsia"/>
         </w:rPr>
-        <w:t>과 관련된 지식을 습득하였습니다</w:t>
-      </w:r>
-      <w:proofErr w:type="gramStart"/>
-      <w:r>
-        <w:rPr>
-          <w:rFonts w:hint="eastAsia"/>
-        </w:rPr>
-        <w:t>.빠르고</w:t>
-      </w:r>
-      <w:proofErr w:type="gramEnd"/>
-      <w:r>
-        <w:rPr>
-          <w:rFonts w:hint="eastAsia"/>
-        </w:rPr>
-        <w:t xml:space="preserve"> 방대하게 쏟아지는 </w:t>
+        <w:t>과 관련된 지식을 습득하였습니다.</w:t>
+      </w:r>
+      <w:r>
+        <w:t xml:space="preserve"> </w:t>
+      </w:r>
+      <w:r>
+        <w:rPr>
+          <w:rFonts w:hint="eastAsia"/>
+        </w:rPr>
+        <w:t xml:space="preserve">빠르고 방대하게 쏟아지는 </w:t>
       </w:r>
       <w:r>
         <w:t xml:space="preserve">IT </w:t>
@@ -202,60 +197,6 @@
           <w:rFonts w:hint="eastAsia"/>
         </w:rPr>
         <w:t>감사합니다.</w:t>
-      </w:r>
-    </w:p>
-    <w:p/>
-    <w:p>
-      <w:r>
-        <w:rPr>
-          <w:rFonts w:hint="eastAsia"/>
-        </w:rPr>
-        <w:t xml:space="preserve">Q. 왜 </w:t>
-      </w:r>
-      <w:proofErr w:type="spellStart"/>
-      <w:r>
-        <w:rPr>
-          <w:rFonts w:hint="eastAsia"/>
-        </w:rPr>
-        <w:t>신한은행에</w:t>
-      </w:r>
-      <w:proofErr w:type="spellEnd"/>
-      <w:r>
-        <w:rPr>
-          <w:rFonts w:hint="eastAsia"/>
-        </w:rPr>
-        <w:t xml:space="preserve"> </w:t>
-      </w:r>
-      <w:proofErr w:type="spellStart"/>
-      <w:r>
-        <w:rPr>
-          <w:rFonts w:hint="eastAsia"/>
-        </w:rPr>
-        <w:t>지원하였나요</w:t>
-      </w:r>
-      <w:proofErr w:type="spellEnd"/>
-      <w:r>
-        <w:rPr>
-          <w:rFonts w:hint="eastAsia"/>
-        </w:rPr>
-        <w:t>?</w:t>
-      </w:r>
-      <w:r>
-        <w:t xml:space="preserve"> </w:t>
-      </w:r>
-      <w:proofErr w:type="spellStart"/>
-      <w:r>
-        <w:rPr>
-          <w:rFonts w:hint="eastAsia"/>
-        </w:rPr>
-        <w:t>신한은행이어야만</w:t>
-      </w:r>
-      <w:proofErr w:type="spellEnd"/>
-      <w:r>
-        <w:rPr>
-          <w:rFonts w:hint="eastAsia"/>
-        </w:rPr>
-        <w:t xml:space="preserve"> 하는 특별한 이유가 있는지?</w:t>
       </w:r>
     </w:p>
     <w:p>
@@ -271,148 +212,182 @@
         <w:rPr>
           <w:rFonts w:hint="eastAsia"/>
         </w:rPr>
-        <w:t>평소 IT</w:t>
-      </w:r>
-      <w:r>
-        <w:t xml:space="preserve"> </w:t>
-      </w:r>
-      <w:r>
-        <w:rPr>
-          <w:rFonts w:hint="eastAsia"/>
-        </w:rPr>
-        <w:t>신기술에 대한 관심이 많았습니다.</w:t>
-      </w:r>
-      <w:r>
-        <w:t xml:space="preserve"> 4</w:t>
-      </w:r>
-      <w:r>
-        <w:rPr>
-          <w:rFonts w:hint="eastAsia"/>
-        </w:rPr>
-        <w:t xml:space="preserve">차 산업혁명을 통해 새로운 </w:t>
-      </w:r>
-      <w:r>
-        <w:t xml:space="preserve">IT </w:t>
-      </w:r>
-      <w:r>
-        <w:rPr>
-          <w:rFonts w:hint="eastAsia"/>
-        </w:rPr>
-        <w:t>기술이 선보이는 만큼, 관련 분야 종사자가 되어 새로운 비즈니스에 적용하고자 하는 목표가 있었습니다.</w:t>
-      </w:r>
-      <w:r>
-        <w:t xml:space="preserve"> </w:t>
-      </w:r>
-      <w:proofErr w:type="spellStart"/>
-      <w:r>
-        <w:rPr>
-          <w:rFonts w:hint="eastAsia"/>
-        </w:rPr>
-        <w:t>신한은행은</w:t>
-      </w:r>
-      <w:proofErr w:type="spellEnd"/>
-      <w:r>
-        <w:rPr>
-          <w:rFonts w:hint="eastAsia"/>
-        </w:rPr>
-        <w:t xml:space="preserve"> 은행권 최초로 빅데이터센터를 설립</w:t>
-      </w:r>
-      <w:r>
-        <w:rPr>
-          <w:rFonts w:hint="eastAsia"/>
-        </w:rPr>
-        <w:t>하였고,</w:t>
-      </w:r>
-      <w:r>
-        <w:t xml:space="preserve"> </w:t>
-      </w:r>
-      <w:r>
-        <w:rPr>
-          <w:rFonts w:hint="eastAsia"/>
-        </w:rPr>
-        <w:t xml:space="preserve">모바일 자산관리 플랫폼 </w:t>
+        <w:t>안녕하십니까!</w:t>
+      </w:r>
+      <w:r>
+        <w:t xml:space="preserve"> </w:t>
+      </w:r>
+      <w:r>
+        <w:rPr>
+          <w:rFonts w:hint="eastAsia"/>
+        </w:rPr>
+        <w:t xml:space="preserve">디지털/빅데이터 지원자 </w:t>
+      </w:r>
+      <w:proofErr w:type="spellStart"/>
+      <w:r>
+        <w:rPr>
+          <w:rFonts w:hint="eastAsia"/>
+        </w:rPr>
+        <w:t>백승찬입니다</w:t>
+      </w:r>
+      <w:proofErr w:type="spellEnd"/>
+      <w:r>
+        <w:rPr>
+          <w:rFonts w:hint="eastAsia"/>
+        </w:rPr>
+        <w:t>.</w:t>
+      </w:r>
+      <w:r>
+        <w:t xml:space="preserve"> </w:t>
+      </w:r>
+      <w:proofErr w:type="spellStart"/>
+      <w:r>
+        <w:rPr>
+          <w:rFonts w:hint="eastAsia"/>
+        </w:rPr>
+        <w:t>면접관님</w:t>
+      </w:r>
+      <w:proofErr w:type="spellEnd"/>
+      <w:r>
+        <w:rPr>
+          <w:rFonts w:hint="eastAsia"/>
+        </w:rPr>
+        <w:t>,</w:t>
+      </w:r>
+      <w:r>
+        <w:t xml:space="preserve"> </w:t>
+      </w:r>
+      <w:r>
+        <w:rPr>
+          <w:rFonts w:hint="eastAsia"/>
+        </w:rPr>
+        <w:t xml:space="preserve">저는 친구들로부터 </w:t>
       </w:r>
       <w:r>
         <w:t>‘</w:t>
       </w:r>
-      <w:proofErr w:type="spellStart"/>
-      <w:r>
-        <w:rPr>
-          <w:rFonts w:hint="eastAsia"/>
-        </w:rPr>
-        <w:t>엠폴리오</w:t>
-      </w:r>
-      <w:proofErr w:type="spellEnd"/>
+      <w:r>
+        <w:rPr>
+          <w:rFonts w:hint="eastAsia"/>
+        </w:rPr>
+        <w:t>악녀</w:t>
+      </w:r>
       <w:r>
         <w:t>’</w:t>
       </w:r>
-      <w:proofErr w:type="spellStart"/>
-      <w:r>
-        <w:rPr>
-          <w:rFonts w:hint="eastAsia"/>
-        </w:rPr>
-        <w:t>를</w:t>
-      </w:r>
-      <w:proofErr w:type="spellEnd"/>
-      <w:r>
-        <w:rPr>
-          <w:rFonts w:hint="eastAsia"/>
-        </w:rPr>
-        <w:t xml:space="preserve"> 개발하였습니다.</w:t>
-      </w:r>
-      <w:r>
-        <w:t xml:space="preserve"> </w:t>
-      </w:r>
-      <w:r>
-        <w:rPr>
-          <w:rFonts w:hint="eastAsia"/>
-        </w:rPr>
-        <w:t xml:space="preserve">이처럼 금융 비즈니스에 디지털 기술을 적극적으로 활용하는 점에 있어서 </w:t>
-      </w:r>
-      <w:proofErr w:type="spellStart"/>
-      <w:r>
-        <w:rPr>
-          <w:rFonts w:hint="eastAsia"/>
-        </w:rPr>
-        <w:t>신한은행이</w:t>
-      </w:r>
-      <w:proofErr w:type="spellEnd"/>
-      <w:r>
-        <w:rPr>
-          <w:rFonts w:hint="eastAsia"/>
-        </w:rPr>
-        <w:t xml:space="preserve"> 타행과 큰 차이를 가진다고 생각하여 지원하였습니다.</w:t>
+      <w:r>
+        <w:rPr>
+          <w:rFonts w:hint="eastAsia"/>
+        </w:rPr>
+        <w:t>라는 별명으로 불리고 있습니다.</w:t>
+      </w:r>
+      <w:r>
+        <w:t xml:space="preserve"> </w:t>
+      </w:r>
+      <w:r>
+        <w:rPr>
+          <w:rFonts w:hint="eastAsia"/>
+        </w:rPr>
+        <w:t>악바리 같은 녀석이기 때문입니다.</w:t>
+      </w:r>
+      <w:r>
+        <w:t xml:space="preserve"> </w:t>
+      </w:r>
+      <w:r>
+        <w:rPr>
+          <w:rFonts w:hint="eastAsia"/>
+        </w:rPr>
+        <w:t xml:space="preserve">실제 스타트업에서 근무하면서 </w:t>
+      </w:r>
+      <w:r>
+        <w:t>12</w:t>
+      </w:r>
+      <w:r>
+        <w:rPr>
+          <w:rFonts w:hint="eastAsia"/>
+        </w:rPr>
+        <w:t xml:space="preserve">번의 입찰 제안에 도전하였고 </w:t>
+      </w:r>
+      <w:r>
+        <w:t>11</w:t>
+      </w:r>
+      <w:r>
+        <w:rPr>
+          <w:rFonts w:hint="eastAsia"/>
+        </w:rPr>
+        <w:t>번 연속 탈락한 끝에 1번의 입찰을 성공한 경험이 있습니다.</w:t>
+      </w:r>
+      <w:r>
+        <w:t xml:space="preserve"> </w:t>
+      </w:r>
+      <w:r>
+        <w:rPr>
+          <w:rFonts w:hint="eastAsia"/>
+        </w:rPr>
+        <w:t>이처럼 맡은 임무는 포기하지 않는 근성을 바탕으로 업무를 수행하여 일을 믿고 맡길 수 있는 행원으로 거듭날 수 있는 가능성을 지닌 인재라고 말씀드리고 싶습니다.</w:t>
+      </w:r>
+      <w:r>
+        <w:t xml:space="preserve"> </w:t>
+      </w:r>
+      <w:r>
+        <w:rPr>
+          <w:rFonts w:hint="eastAsia"/>
+        </w:rPr>
+        <w:t>감사합니다.</w:t>
       </w:r>
     </w:p>
     <w:p/>
     <w:p>
-      <w:proofErr w:type="gramStart"/>
-      <w:r>
-        <w:rPr>
-          <w:rFonts w:hint="eastAsia"/>
-        </w:rPr>
-        <w:t>Q.</w:t>
-      </w:r>
-      <w:r>
-        <w:t>.</w:t>
-      </w:r>
-      <w:proofErr w:type="gramEnd"/>
-      <w:r>
-        <w:t xml:space="preserve"> </w:t>
-      </w:r>
-      <w:proofErr w:type="spellStart"/>
-      <w:r>
-        <w:rPr>
-          <w:rFonts w:hint="eastAsia"/>
-        </w:rPr>
-        <w:t>스타트업을</w:t>
-      </w:r>
-      <w:proofErr w:type="spellEnd"/>
-      <w:r>
-        <w:rPr>
-          <w:rFonts w:hint="eastAsia"/>
-        </w:rPr>
-        <w:t xml:space="preserve"> 관둔 이유가 무엇인지?</w:t>
+      <w:r>
+        <w:rPr>
+          <w:rFonts w:hint="eastAsia"/>
+        </w:rPr>
+        <w:t xml:space="preserve">Q. 왜 </w:t>
+      </w:r>
+      <w:proofErr w:type="spellStart"/>
+      <w:r>
+        <w:rPr>
+          <w:rFonts w:hint="eastAsia"/>
+        </w:rPr>
+        <w:t>신한은행에</w:t>
+      </w:r>
+      <w:proofErr w:type="spellEnd"/>
+      <w:r>
+        <w:rPr>
+          <w:rFonts w:hint="eastAsia"/>
+        </w:rPr>
+        <w:t xml:space="preserve"> </w:t>
+      </w:r>
+      <w:proofErr w:type="spellStart"/>
+      <w:r>
+        <w:rPr>
+          <w:rFonts w:hint="eastAsia"/>
+        </w:rPr>
+        <w:t>지원하였나요</w:t>
+      </w:r>
+      <w:proofErr w:type="spellEnd"/>
+      <w:r>
+        <w:rPr>
+          <w:rFonts w:hint="eastAsia"/>
+        </w:rPr>
+        <w:t>?</w:t>
+      </w:r>
+      <w:r>
+        <w:t xml:space="preserve"> </w:t>
+      </w:r>
+      <w:proofErr w:type="spellStart"/>
+      <w:r>
+        <w:rPr>
+          <w:rFonts w:hint="eastAsia"/>
+        </w:rPr>
+        <w:t>신한은행이어야만</w:t>
+      </w:r>
+      <w:proofErr w:type="spellEnd"/>
+      <w:r>
+        <w:rPr>
+          <w:rFonts w:hint="eastAsia"/>
+        </w:rPr>
+        <w:t xml:space="preserve"> 하는 특별한 이유가 있는지?</w:t>
       </w:r>
     </w:p>
     <w:p>
@@ -428,127 +403,148 @@
         <w:rPr>
           <w:rFonts w:hint="eastAsia"/>
         </w:rPr>
-        <w:t>IT</w:t>
-      </w:r>
-      <w:r>
-        <w:t xml:space="preserve"> </w:t>
-      </w:r>
-      <w:r>
-        <w:rPr>
-          <w:rFonts w:hint="eastAsia"/>
-        </w:rPr>
-        <w:t>신기술로 새로운 가치나 비즈니스 프로세스를 창출하는 것이 목표였습니다.</w:t>
-      </w:r>
-      <w:r>
-        <w:t xml:space="preserve"> </w:t>
-      </w:r>
-      <w:r>
-        <w:rPr>
-          <w:rFonts w:hint="eastAsia"/>
-        </w:rPr>
-        <w:t>이러한 목표를 이루기 위해서는 데이터와 같이 객관화된 근거가 필요하다고 생각합니다.</w:t>
-      </w:r>
-      <w:r>
-        <w:t xml:space="preserve"> </w:t>
-      </w:r>
-      <w:r>
-        <w:rPr>
-          <w:rFonts w:hint="eastAsia"/>
-        </w:rPr>
-        <w:t xml:space="preserve">하지만 스타트업에서는 자체적인 시스템이 없다 보니, 객관화된 데이터를 </w:t>
-      </w:r>
-      <w:r>
-        <w:rPr>
-          <w:rFonts w:hint="eastAsia"/>
-        </w:rPr>
-        <w:t>얻는데 한계가 있었습니다.</w:t>
-      </w:r>
-      <w:r>
-        <w:t xml:space="preserve"> </w:t>
-      </w:r>
-      <w:r>
-        <w:rPr>
-          <w:rFonts w:hint="eastAsia"/>
-        </w:rPr>
-        <w:t>이와 같은 방식이 아닌 객관적인 수치로 가능성 있는 전략을 제시해보고 싶었고,</w:t>
-      </w:r>
-      <w:r>
-        <w:t xml:space="preserve"> </w:t>
-      </w:r>
-      <w:r>
-        <w:rPr>
-          <w:rFonts w:hint="eastAsia"/>
-        </w:rPr>
-        <w:t xml:space="preserve">제가 목표하는 바에 한단계 더 가까워지고 싶었기에 </w:t>
-      </w:r>
-      <w:proofErr w:type="spellStart"/>
-      <w:r>
-        <w:rPr>
-          <w:rFonts w:hint="eastAsia"/>
-        </w:rPr>
-        <w:t>스타트업을</w:t>
-      </w:r>
-      <w:proofErr w:type="spellEnd"/>
-      <w:r>
-        <w:rPr>
-          <w:rFonts w:hint="eastAsia"/>
-        </w:rPr>
-        <w:t xml:space="preserve"> 관두고 </w:t>
-      </w:r>
-      <w:proofErr w:type="spellStart"/>
-      <w:r>
-        <w:rPr>
-          <w:rFonts w:hint="eastAsia"/>
-        </w:rPr>
-        <w:t>신한은행에</w:t>
-      </w:r>
-      <w:proofErr w:type="spellEnd"/>
-      <w:r>
-        <w:rPr>
-          <w:rFonts w:hint="eastAsia"/>
-        </w:rPr>
-        <w:t xml:space="preserve"> 지원하게 되었습니다.</w:t>
+        <w:t>평소 IT</w:t>
+      </w:r>
+      <w:r>
+        <w:t xml:space="preserve"> </w:t>
+      </w:r>
+      <w:r>
+        <w:rPr>
+          <w:rFonts w:hint="eastAsia"/>
+        </w:rPr>
+        <w:t>신기술에 대한 관심이 많았습니다.</w:t>
+      </w:r>
+      <w:r>
+        <w:t xml:space="preserve"> 4</w:t>
+      </w:r>
+      <w:r>
+        <w:rPr>
+          <w:rFonts w:hint="eastAsia"/>
+        </w:rPr>
+        <w:t xml:space="preserve">차 산업혁명을 통해 새로운 </w:t>
+      </w:r>
+      <w:r>
+        <w:t xml:space="preserve">IT </w:t>
+      </w:r>
+      <w:r>
+        <w:rPr>
+          <w:rFonts w:hint="eastAsia"/>
+        </w:rPr>
+        <w:t>기술이 선보이는 만큼, 관련 분야 종사자가 되어 새로운 비즈니스에 적용하고자 하는 목표가 있었습니다.</w:t>
+      </w:r>
+      <w:r>
+        <w:t xml:space="preserve"> </w:t>
+      </w:r>
+      <w:proofErr w:type="spellStart"/>
+      <w:r>
+        <w:rPr>
+          <w:rFonts w:hint="eastAsia"/>
+        </w:rPr>
+        <w:t>신한은행은</w:t>
+      </w:r>
+      <w:proofErr w:type="spellEnd"/>
+      <w:r>
+        <w:rPr>
+          <w:rFonts w:hint="eastAsia"/>
+        </w:rPr>
+        <w:t xml:space="preserve"> 은행권 최초로 빅데이터센터를 설립</w:t>
+      </w:r>
+      <w:r>
+        <w:rPr>
+          <w:rFonts w:hint="eastAsia"/>
+        </w:rPr>
+        <w:t>하였고,</w:t>
+      </w:r>
+      <w:r>
+        <w:t xml:space="preserve"> </w:t>
+      </w:r>
+      <w:r>
+        <w:rPr>
+          <w:rFonts w:hint="eastAsia"/>
+        </w:rPr>
+        <w:t xml:space="preserve">모바일 자산관리 플랫폼 </w:t>
+      </w:r>
+      <w:r>
+        <w:t>‘</w:t>
+      </w:r>
+      <w:proofErr w:type="spellStart"/>
+      <w:r>
+        <w:rPr>
+          <w:rFonts w:hint="eastAsia"/>
+        </w:rPr>
+        <w:t>엠폴리오</w:t>
+      </w:r>
+      <w:proofErr w:type="spellEnd"/>
+      <w:r>
+        <w:t>’</w:t>
+      </w:r>
+      <w:proofErr w:type="spellStart"/>
+      <w:r>
+        <w:rPr>
+          <w:rFonts w:hint="eastAsia"/>
+        </w:rPr>
+        <w:t>를</w:t>
+      </w:r>
+      <w:proofErr w:type="spellEnd"/>
+      <w:r>
+        <w:rPr>
+          <w:rFonts w:hint="eastAsia"/>
+        </w:rPr>
+        <w:t xml:space="preserve"> 개발하였습니다.</w:t>
+      </w:r>
+      <w:r>
+        <w:t xml:space="preserve"> </w:t>
+      </w:r>
+      <w:r>
+        <w:rPr>
+          <w:rFonts w:hint="eastAsia"/>
+        </w:rPr>
+        <w:t xml:space="preserve">이처럼 금융 비즈니스에 디지털 기술을 적극적으로 활용하는 점에 있어서 </w:t>
+      </w:r>
+      <w:proofErr w:type="spellStart"/>
+      <w:r>
+        <w:rPr>
+          <w:rFonts w:hint="eastAsia"/>
+        </w:rPr>
+        <w:t>신한은행이</w:t>
+      </w:r>
+      <w:proofErr w:type="spellEnd"/>
+      <w:r>
+        <w:rPr>
+          <w:rFonts w:hint="eastAsia"/>
+        </w:rPr>
+        <w:t xml:space="preserve"> 타행과 큰 차이를 가진다고 생각하여 지원하였습니다.</w:t>
       </w:r>
     </w:p>
     <w:p/>
     <w:p>
-      <w:r>
-        <w:rPr>
-          <w:rFonts w:hint="eastAsia"/>
-        </w:rPr>
-        <w:t xml:space="preserve">Q. 스타트업에서 </w:t>
-      </w:r>
-      <w:r>
-        <w:t>VR</w:t>
-      </w:r>
-      <w:r>
-        <w:rPr>
-          <w:rFonts w:hint="eastAsia"/>
-        </w:rPr>
-        <w:t>에 도전하였다고 알고있다,</w:t>
-      </w:r>
-      <w:r>
-        <w:t xml:space="preserve"> </w:t>
-      </w:r>
-      <w:r>
-        <w:rPr>
-          <w:rFonts w:hint="eastAsia"/>
-        </w:rPr>
-        <w:t xml:space="preserve">그러한 점을 </w:t>
-      </w:r>
-      <w:proofErr w:type="spellStart"/>
-      <w:r>
-        <w:rPr>
-          <w:rFonts w:hint="eastAsia"/>
-        </w:rPr>
-        <w:t>입행하여서</w:t>
-      </w:r>
-      <w:proofErr w:type="spellEnd"/>
-      <w:r>
-        <w:rPr>
-          <w:rFonts w:hint="eastAsia"/>
-        </w:rPr>
-        <w:t xml:space="preserve"> 활용할 수 있는 전략이 있는가?</w:t>
+      <w:proofErr w:type="gramStart"/>
+      <w:r>
+        <w:rPr>
+          <w:rFonts w:hint="eastAsia"/>
+        </w:rPr>
+        <w:t>Q.</w:t>
+      </w:r>
+      <w:r>
+        <w:t>.</w:t>
+      </w:r>
+      <w:proofErr w:type="gramEnd"/>
+      <w:r>
+        <w:t xml:space="preserve"> </w:t>
+      </w:r>
+      <w:proofErr w:type="spellStart"/>
+      <w:r>
+        <w:rPr>
+          <w:rFonts w:hint="eastAsia"/>
+        </w:rPr>
+        <w:t>스타트업을</w:t>
+      </w:r>
+      <w:proofErr w:type="spellEnd"/>
+      <w:r>
+        <w:rPr>
+          <w:rFonts w:hint="eastAsia"/>
+        </w:rPr>
+        <w:t xml:space="preserve"> 관둔 이유가 무엇인지?</w:t>
       </w:r>
     </w:p>
     <w:p>
@@ -564,58 +560,134 @@
         <w:rPr>
           <w:rFonts w:hint="eastAsia"/>
         </w:rPr>
-        <w:t>VR기술로도 충분히 은행 업무에 활용할 수 있다고 생각합니다.</w:t>
-      </w:r>
-      <w:r>
-        <w:t xml:space="preserve"> </w:t>
-      </w:r>
-      <w:r>
-        <w:rPr>
-          <w:rFonts w:hint="eastAsia"/>
-        </w:rPr>
-        <w:t xml:space="preserve">예를 들어 비대면방식으로 진행되는 </w:t>
-      </w:r>
-      <w:r>
-        <w:rPr>
-          <w:rFonts w:hint="eastAsia"/>
-        </w:rPr>
-        <w:t>업무를 가상현실을 통해 대면으로 서비스를 체험할 수 있게 하는 것입니다.</w:t>
-      </w:r>
-      <w:r>
-        <w:t xml:space="preserve"> </w:t>
-      </w:r>
-      <w:r>
-        <w:rPr>
-          <w:rFonts w:hint="eastAsia"/>
-        </w:rPr>
-        <w:t>이를 통해 비대면 서비스임에도 불구하고,</w:t>
-      </w:r>
-      <w:r>
-        <w:t xml:space="preserve"> </w:t>
-      </w:r>
-      <w:r>
-        <w:rPr>
-          <w:rFonts w:hint="eastAsia"/>
-        </w:rPr>
-        <w:t>대면 서비스와 같은 효과를 누릴 수 있는 서비스를 제공할 수 있다고 생각합니다.</w:t>
-      </w:r>
-      <w:r>
-        <w:br/>
+        <w:t>IT</w:t>
+      </w:r>
+      <w:r>
+        <w:t xml:space="preserve"> </w:t>
+      </w:r>
+      <w:r>
+        <w:rPr>
+          <w:rFonts w:hint="eastAsia"/>
+        </w:rPr>
+        <w:t>신기술로 새로운 가치나 비즈니스 프로세스를 창출하는 것이 목표였습니다.</w:t>
+      </w:r>
+      <w:r>
+        <w:t xml:space="preserve"> </w:t>
+      </w:r>
+      <w:r>
+        <w:rPr>
+          <w:rFonts w:hint="eastAsia"/>
+        </w:rPr>
+        <w:t>이러한 목표를 이루기 위해서는 데이터와 같이 객관화된 근거가 필요하다고 생각합니다.</w:t>
+      </w:r>
+      <w:r>
+        <w:t xml:space="preserve"> </w:t>
+      </w:r>
+      <w:r>
+        <w:rPr>
+          <w:rFonts w:hint="eastAsia"/>
+        </w:rPr>
+        <w:t xml:space="preserve">하지만 스타트업에서는 자체적인 시스템이 없다 보니, 객관화된 데이터를 </w:t>
+      </w:r>
+      <w:r>
+        <w:rPr>
+          <w:rFonts w:hint="eastAsia"/>
+        </w:rPr>
+        <w:t>얻는데 한계가 있었습니다.</w:t>
+      </w:r>
+      <w:r>
+        <w:t xml:space="preserve"> </w:t>
+      </w:r>
+      <w:r>
+        <w:rPr>
+          <w:rFonts w:hint="eastAsia"/>
+        </w:rPr>
+        <w:t>이와 같은 방식이 아닌 객관적인 수치로 가능성 있는 전략을 제시해보고 싶었고,</w:t>
+      </w:r>
+      <w:r>
+        <w:t xml:space="preserve"> </w:t>
+      </w:r>
+      <w:r>
+        <w:rPr>
+          <w:rFonts w:hint="eastAsia"/>
+        </w:rPr>
+        <w:t xml:space="preserve">제가 목표하는 바에 한단계 더 가까워지고 싶었기에 </w:t>
+      </w:r>
+      <w:proofErr w:type="spellStart"/>
+      <w:r>
+        <w:rPr>
+          <w:rFonts w:hint="eastAsia"/>
+        </w:rPr>
+        <w:t>스타트업을</w:t>
+      </w:r>
+      <w:proofErr w:type="spellEnd"/>
+      <w:r>
+        <w:rPr>
+          <w:rFonts w:hint="eastAsia"/>
+        </w:rPr>
+        <w:t xml:space="preserve"> 관두고 </w:t>
+      </w:r>
+      <w:proofErr w:type="spellStart"/>
+      <w:r>
+        <w:rPr>
+          <w:rFonts w:hint="eastAsia"/>
+        </w:rPr>
+        <w:t>신한은행에</w:t>
+      </w:r>
+      <w:proofErr w:type="spellEnd"/>
+      <w:r>
+        <w:rPr>
+          <w:rFonts w:hint="eastAsia"/>
+        </w:rPr>
+        <w:t xml:space="preserve"> 지원하게 되었습니다.</w:t>
       </w:r>
     </w:p>
+    <w:p/>
     <w:p>
       <w:r>
         <w:rPr>
           <w:rFonts w:hint="eastAsia"/>
         </w:rPr>
+        <w:t xml:space="preserve">Q. 스타트업에서 </w:t>
+      </w:r>
+      <w:r>
+        <w:t>VR</w:t>
+      </w:r>
+      <w:r>
+        <w:rPr>
+          <w:rFonts w:hint="eastAsia"/>
+        </w:rPr>
+        <w:t>에 도전하였다고 알고있다,</w:t>
+      </w:r>
+      <w:r>
+        <w:t xml:space="preserve"> </w:t>
+      </w:r>
+      <w:r>
+        <w:rPr>
+          <w:rFonts w:hint="eastAsia"/>
+        </w:rPr>
+        <w:t xml:space="preserve">그러한 점을 </w:t>
+      </w:r>
+      <w:proofErr w:type="spellStart"/>
+      <w:r>
+        <w:rPr>
+          <w:rFonts w:hint="eastAsia"/>
+        </w:rPr>
+        <w:t>입행하여서</w:t>
+      </w:r>
+      <w:proofErr w:type="spellEnd"/>
+      <w:r>
+        <w:rPr>
+          <w:rFonts w:hint="eastAsia"/>
+        </w:rPr>
+        <w:t xml:space="preserve"> 활용할 수 있는 전략이 </w:t>
+      </w:r>
+      <w:r>
+        <w:rPr>
+          <w:rFonts w:hint="eastAsia"/>
+        </w:rPr>
         <w:lastRenderedPageBreak/>
-        <w:t xml:space="preserve">Q. </w:t>
-      </w:r>
-      <w:r>
-        <w:rPr>
-          <w:rFonts w:hint="eastAsia"/>
-        </w:rPr>
-        <w:t>본인의 장단점은 무엇인가요?</w:t>
+        <w:t>있는가?</w:t>
       </w:r>
     </w:p>
     <w:p>
@@ -631,100 +703,57 @@
         <w:rPr>
           <w:rFonts w:hint="eastAsia"/>
         </w:rPr>
-        <w:t>먼저 저의 장점은 적극성이라고 생각합니다.</w:t>
-      </w:r>
-      <w:r>
-        <w:t xml:space="preserve"> </w:t>
-      </w:r>
-      <w:r>
-        <w:rPr>
-          <w:rFonts w:hint="eastAsia"/>
-        </w:rPr>
-        <w:t xml:space="preserve">스타트업에서 근무하면서 인지치료 개선 </w:t>
-      </w:r>
-      <w:r>
-        <w:t xml:space="preserve">VR </w:t>
-      </w:r>
-      <w:r>
-        <w:rPr>
-          <w:rFonts w:hint="eastAsia"/>
-        </w:rPr>
-        <w:t>콘텐츠 제작에 참가한 경험이 있습니다.</w:t>
-      </w:r>
-      <w:r>
-        <w:t xml:space="preserve"> </w:t>
-      </w:r>
-      <w:r>
-        <w:rPr>
-          <w:rFonts w:hint="eastAsia"/>
-        </w:rPr>
-        <w:t xml:space="preserve">해당 프로젝트에서 </w:t>
-      </w:r>
-      <w:proofErr w:type="spellStart"/>
-      <w:r>
-        <w:rPr>
-          <w:rFonts w:hint="eastAsia"/>
-        </w:rPr>
-        <w:t>인지치료와</w:t>
-      </w:r>
-      <w:proofErr w:type="spellEnd"/>
-      <w:r>
-        <w:rPr>
-          <w:rFonts w:hint="eastAsia"/>
-        </w:rPr>
-        <w:t xml:space="preserve"> 관련된 정보를 수집하기 위하여 직접 서울대 인지과학연구소에 </w:t>
-      </w:r>
-      <w:proofErr w:type="spellStart"/>
-      <w:r>
-        <w:rPr>
-          <w:rFonts w:hint="eastAsia"/>
-        </w:rPr>
-        <w:t>컨택하였고</w:t>
-      </w:r>
-      <w:proofErr w:type="spellEnd"/>
-      <w:r>
-        <w:rPr>
-          <w:rFonts w:hint="eastAsia"/>
-        </w:rPr>
-        <w:t>,</w:t>
-      </w:r>
-      <w:r>
-        <w:t xml:space="preserve"> </w:t>
-      </w:r>
-      <w:r>
-        <w:rPr>
-          <w:rFonts w:hint="eastAsia"/>
-        </w:rPr>
-        <w:t>직접 방문하여 박사님으로부터 많은 의견 및 자료를 얻어</w:t>
-      </w:r>
-      <w:r>
-        <w:rPr>
-          <w:rFonts w:hint="eastAsia"/>
-        </w:rPr>
-        <w:t>냈습니다.</w:t>
-      </w:r>
-      <w:r>
-        <w:t xml:space="preserve"> </w:t>
-      </w:r>
-      <w:r>
-        <w:rPr>
-          <w:rFonts w:hint="eastAsia"/>
-        </w:rPr>
-        <w:t xml:space="preserve">그리고 얻은 자료들을 토대로 </w:t>
-      </w:r>
-      <w:proofErr w:type="spellStart"/>
-      <w:r>
-        <w:rPr>
-          <w:rFonts w:hint="eastAsia"/>
-        </w:rPr>
-        <w:t>인지치료에</w:t>
-      </w:r>
-      <w:proofErr w:type="spellEnd"/>
-      <w:r>
-        <w:rPr>
-          <w:rFonts w:hint="eastAsia"/>
-        </w:rPr>
-        <w:t xml:space="preserve"> 효과적인 방법을 콘텐츠에 적용할 수 있었습니다.</w:t>
+        <w:t>VR기술로도 충분히 은행 업무에 활용할 수 있다고 생각합니다.</w:t>
+      </w:r>
+      <w:r>
+        <w:t xml:space="preserve"> </w:t>
+      </w:r>
+      <w:r>
+        <w:rPr>
+          <w:rFonts w:hint="eastAsia"/>
+        </w:rPr>
+        <w:t xml:space="preserve">예를 들어 비대면방식으로 진행되는 </w:t>
+      </w:r>
+      <w:r>
+        <w:rPr>
+          <w:rFonts w:hint="eastAsia"/>
+        </w:rPr>
+        <w:t>업무를 가상현실을 통해 대면으로 서비스를 체험할 수 있게 하는 것입니다.</w:t>
+      </w:r>
+      <w:r>
+        <w:t xml:space="preserve"> </w:t>
+      </w:r>
+      <w:r>
+        <w:rPr>
+          <w:rFonts w:hint="eastAsia"/>
+        </w:rPr>
+        <w:t>이를 통해 비대면 서비스임에도 불구하고,</w:t>
+      </w:r>
+      <w:r>
+        <w:t xml:space="preserve"> </w:t>
+      </w:r>
+      <w:r>
+        <w:rPr>
+          <w:rFonts w:hint="eastAsia"/>
+        </w:rPr>
+        <w:t>대면 서비스와 같은 효과를 누릴 수 있는 서비스를 제공할 수 있다고 생각합니다.</w:t>
+      </w:r>
+      <w:r>
+        <w:br/>
+      </w:r>
+    </w:p>
+    <w:p>
+      <w:r>
+        <w:rPr>
+          <w:rFonts w:hint="eastAsia"/>
+        </w:rPr>
+        <w:t xml:space="preserve">Q. </w:t>
+      </w:r>
+      <w:r>
+        <w:rPr>
+          <w:rFonts w:hint="eastAsia"/>
+        </w:rPr>
+        <w:t>본인의 장단점은 무엇인가요?</w:t>
       </w:r>
     </w:p>
     <w:p>
@@ -740,61 +769,100 @@
         <w:rPr>
           <w:rFonts w:hint="eastAsia"/>
         </w:rPr>
-        <w:t>목표를 향한 집념과 근성이 제가 가진 강점이라고 생각합니다.</w:t>
-      </w:r>
-      <w:r>
-        <w:t xml:space="preserve"> </w:t>
-      </w:r>
-      <w:r>
-        <w:rPr>
-          <w:rFonts w:hint="eastAsia"/>
-        </w:rPr>
-        <w:t>스타트업에서 사업 입찰 제안서를 작성해보았습니다.</w:t>
-      </w:r>
-      <w:r>
-        <w:t xml:space="preserve"> </w:t>
-      </w:r>
-      <w:r>
-        <w:rPr>
-          <w:rFonts w:hint="eastAsia"/>
-        </w:rPr>
-        <w:t>1</w:t>
-      </w:r>
-      <w:r>
-        <w:t>1</w:t>
-      </w:r>
-      <w:r>
-        <w:rPr>
-          <w:rFonts w:hint="eastAsia"/>
-        </w:rPr>
-        <w:t xml:space="preserve">번의 입찰 제안에 도전해보았지만 </w:t>
-      </w:r>
-      <w:r>
-        <w:t>11</w:t>
-      </w:r>
-      <w:r>
-        <w:rPr>
-          <w:rFonts w:hint="eastAsia"/>
-        </w:rPr>
-        <w:t>번 모두 탈락이라는 고배를 마셨습니다.</w:t>
-      </w:r>
-      <w:r>
-        <w:t xml:space="preserve"> </w:t>
-      </w:r>
-      <w:r>
-        <w:rPr>
-          <w:rFonts w:hint="eastAsia"/>
-        </w:rPr>
-        <w:t>하지만 이에 좌절하지 않고 실패했던 제안서들을 면밀하게 복기하여 그 다음 입찰 제안서는 다른 방향으로 접근하였고 마침내 입찰 성공이라는 결과를 거두었습니다.</w:t>
-      </w:r>
-      <w:r>
-        <w:t xml:space="preserve"> </w:t>
-      </w:r>
-      <w:r>
-        <w:rPr>
-          <w:rFonts w:hint="eastAsia"/>
-        </w:rPr>
-        <w:t>이와 같이 목표를 이루는 데 있어 집념과 근성이 저의 강점이라고 생각합니다.</w:t>
+        <w:t>먼저 저의 장점은 적극성이라고 생각합니다.</w:t>
+      </w:r>
+      <w:r>
+        <w:t xml:space="preserve"> </w:t>
+      </w:r>
+      <w:r>
+        <w:rPr>
+          <w:rFonts w:hint="eastAsia"/>
+        </w:rPr>
+        <w:t xml:space="preserve">스타트업에서 근무하면서 인지치료 개선 </w:t>
+      </w:r>
+      <w:r>
+        <w:t xml:space="preserve">VR </w:t>
+      </w:r>
+      <w:r>
+        <w:rPr>
+          <w:rFonts w:hint="eastAsia"/>
+        </w:rPr>
+        <w:t>콘텐츠 제작에 참가한 경험이 있습니다.</w:t>
+      </w:r>
+      <w:r>
+        <w:t xml:space="preserve"> </w:t>
+      </w:r>
+      <w:r>
+        <w:rPr>
+          <w:rFonts w:hint="eastAsia"/>
+        </w:rPr>
+        <w:t xml:space="preserve">해당 프로젝트에서 </w:t>
+      </w:r>
+      <w:proofErr w:type="spellStart"/>
+      <w:r>
+        <w:rPr>
+          <w:rFonts w:hint="eastAsia"/>
+        </w:rPr>
+        <w:t>인지치료와</w:t>
+      </w:r>
+      <w:proofErr w:type="spellEnd"/>
+      <w:r>
+        <w:rPr>
+          <w:rFonts w:hint="eastAsia"/>
+        </w:rPr>
+        <w:t xml:space="preserve"> 관련된 정보를 수집하기 위하여 직접 서울대 인지과학연구소에 </w:t>
+      </w:r>
+      <w:proofErr w:type="spellStart"/>
+      <w:r>
+        <w:rPr>
+          <w:rFonts w:hint="eastAsia"/>
+        </w:rPr>
+        <w:t>컨택하였고</w:t>
+      </w:r>
+      <w:proofErr w:type="spellEnd"/>
+      <w:r>
+        <w:rPr>
+          <w:rFonts w:hint="eastAsia"/>
+        </w:rPr>
+        <w:t>,</w:t>
+      </w:r>
+      <w:r>
+        <w:t xml:space="preserve"> </w:t>
+      </w:r>
+      <w:r>
+        <w:rPr>
+          <w:rFonts w:hint="eastAsia"/>
+        </w:rPr>
+        <w:t>직접 방문하여 박사님으로부터 많은 의견 및 자료를 얻어</w:t>
+      </w:r>
+      <w:r>
+        <w:rPr>
+          <w:rFonts w:hint="eastAsia"/>
+        </w:rPr>
+        <w:t>냈습니다.</w:t>
+      </w:r>
+      <w:r>
+        <w:t xml:space="preserve"> </w:t>
+      </w:r>
+      <w:r>
+        <w:rPr>
+          <w:rFonts w:hint="eastAsia"/>
+        </w:rPr>
+        <w:t xml:space="preserve">그리고 얻은 자료들을 토대로 </w:t>
+      </w:r>
+      <w:proofErr w:type="spellStart"/>
+      <w:r>
+        <w:rPr>
+          <w:rFonts w:hint="eastAsia"/>
+        </w:rPr>
+        <w:t>인지치료에</w:t>
+      </w:r>
+      <w:proofErr w:type="spellEnd"/>
+      <w:r>
+        <w:rPr>
+          <w:rFonts w:hint="eastAsia"/>
+        </w:rPr>
+        <w:t xml:space="preserve"> 효과적인 방법을 콘텐츠에 적용할 수 있었습니다.</w:t>
       </w:r>
     </w:p>
     <w:p>
@@ -805,51 +873,66 @@
           <w:numId w:val="2"/>
         </w:numPr>
         <w:ind w:leftChars="0"/>
-        <w:rPr>
-          <w:rFonts w:hint="eastAsia"/>
-        </w:rPr>
-      </w:pPr>
-      <w:r>
-        <w:rPr>
-          <w:rFonts w:hint="eastAsia"/>
-        </w:rPr>
-        <w:t>제가 가진 단점은 하고싶은 것이 많다는 것입니다.</w:t>
-      </w:r>
-      <w:r>
-        <w:t xml:space="preserve"> </w:t>
-      </w:r>
-      <w:r>
-        <w:rPr>
-          <w:rFonts w:hint="eastAsia"/>
-        </w:rPr>
-        <w:t xml:space="preserve">학부시절 여러 대외 활동과 전공수업을 병행하다 보니 동시에 </w:t>
-      </w:r>
-      <w:r>
-        <w:t>6</w:t>
-      </w:r>
-      <w:r>
-        <w:rPr>
-          <w:rFonts w:hint="eastAsia"/>
-        </w:rPr>
-        <w:t>개의 프로젝트를 진행하게 됐었습니다. 전공 수업이 중요하다고 생각하여 우선순위를 전공 수업 프로젝트에 두었고,</w:t>
-      </w:r>
-      <w:r>
-        <w:t xml:space="preserve"> </w:t>
-      </w:r>
-      <w:r>
-        <w:rPr>
-          <w:rFonts w:hint="eastAsia"/>
-        </w:rPr>
-        <w:t>본의 아니게 대외활동 프로젝트에 소홀해져 팀원들에게 많이 의지 했었습니다. 이 경험 이후에는 항상 욕심을 줄이고, 수행할 수 있는 범위 내에서 역할을 맡으려고 노력하고 있습니다.</w:t>
-      </w:r>
-    </w:p>
-    <w:p/>
-    <w:p>
-      <w:r>
-        <w:rPr>
-          <w:rFonts w:hint="eastAsia"/>
-        </w:rPr>
-        <w:t>Q. 영업점에 배치된 후 변경없이 계속 영업점에 근무하게 된다면 어떻게 하실 것인가요?</w:t>
+      </w:pPr>
+      <w:r>
+        <w:rPr>
+          <w:rFonts w:hint="eastAsia"/>
+        </w:rPr>
+        <w:t>목표를 향한 집념과 근성이 제가 가진 강점이라고 생각합니다.</w:t>
+      </w:r>
+      <w:r>
+        <w:t xml:space="preserve"> </w:t>
+      </w:r>
+      <w:r>
+        <w:rPr>
+          <w:rFonts w:hint="eastAsia"/>
+        </w:rPr>
+        <w:t>스타트업에서 사업 입찰 제안서를 작성해보았습니다.</w:t>
+      </w:r>
+      <w:r>
+        <w:t xml:space="preserve"> </w:t>
+      </w:r>
+      <w:r>
+        <w:rPr>
+          <w:rFonts w:hint="eastAsia"/>
+        </w:rPr>
+        <w:t>1</w:t>
+      </w:r>
+      <w:r>
+        <w:t>1</w:t>
+      </w:r>
+      <w:r>
+        <w:rPr>
+          <w:rFonts w:hint="eastAsia"/>
+        </w:rPr>
+        <w:t xml:space="preserve">번의 입찰 제안에 도전해보았지만 </w:t>
+      </w:r>
+      <w:r>
+        <w:t>11</w:t>
+      </w:r>
+      <w:r>
+        <w:rPr>
+          <w:rFonts w:hint="eastAsia"/>
+        </w:rPr>
+        <w:t>번 모두 탈락이라는 고배를 마셨습니다.</w:t>
+      </w:r>
+      <w:r>
+        <w:t xml:space="preserve"> </w:t>
+      </w:r>
+      <w:r>
+        <w:rPr>
+          <w:rFonts w:hint="eastAsia"/>
+        </w:rPr>
+        <w:t>하지만 이에 좌절하지 않고 실패했던 제안서들을 면밀하게 복기하여 그 다음 입찰 제안서는 다른 방향으로 접근하였고 마침내 입찰 성공이라는 결과를 거두었습니다.</w:t>
+      </w:r>
+      <w:r>
+        <w:t xml:space="preserve"> </w:t>
+      </w:r>
+      <w:r>
+        <w:rPr>
+          <w:rFonts w:hint="eastAsia"/>
+        </w:rPr>
+        <w:t>이와 같이 목표를 이루는 데 있어 집념과 근성이 저의 강점이라고 생각합니다.</w:t>
       </w:r>
     </w:p>
     <w:p>
@@ -860,9 +943,58 @@
           <w:numId w:val="2"/>
         </w:numPr>
         <w:ind w:leftChars="0"/>
-        <w:rPr>
-          <w:rFonts w:hint="eastAsia"/>
-        </w:rPr>
+      </w:pPr>
+      <w:r>
+        <w:rPr>
+          <w:rFonts w:hint="eastAsia"/>
+        </w:rPr>
+        <w:t>제가 가진 단점은 하고싶은 것이 많다는 것입니다.</w:t>
+      </w:r>
+      <w:r>
+        <w:t xml:space="preserve"> </w:t>
+      </w:r>
+      <w:r>
+        <w:rPr>
+          <w:rFonts w:hint="eastAsia"/>
+        </w:rPr>
+        <w:t xml:space="preserve">학부시절 여러 대외 활동과 전공수업을 병행하다 보니 동시에 </w:t>
+      </w:r>
+      <w:r>
+        <w:t>6</w:t>
+      </w:r>
+      <w:r>
+        <w:rPr>
+          <w:rFonts w:hint="eastAsia"/>
+        </w:rPr>
+        <w:t>개의 프로젝트를 진행하게 됐었습니다. 전공 수업이 중요하다고 생각하여 우선순위를 전공 수업 프로젝트에 두었고,</w:t>
+      </w:r>
+      <w:r>
+        <w:t xml:space="preserve"> </w:t>
+      </w:r>
+      <w:r>
+        <w:rPr>
+          <w:rFonts w:hint="eastAsia"/>
+        </w:rPr>
+        <w:t>본의 아니게 대외활동 프로젝트에 소홀해져 팀원들에게 많이 의지 했었습니다. 이 경험 이후에는 항상 욕심을 줄이고, 수행할 수 있는 범위 내에서 역할을 맡으려고 노력하고 있습니다.</w:t>
+      </w:r>
+    </w:p>
+    <w:p/>
+    <w:p>
+      <w:r>
+        <w:rPr>
+          <w:rFonts w:hint="eastAsia"/>
+        </w:rPr>
+        <w:t>Q. 영업점에 배치된 후 변경없이 계속 영업점에 근무하게 된다면 어떻게 하실 것인가요?</w:t>
+      </w:r>
+    </w:p>
+    <w:p>
+      <w:pPr>
+        <w:pStyle w:val="a3"/>
+        <w:numPr>
+          <w:ilvl w:val="0"/>
+          <w:numId w:val="2"/>
+        </w:numPr>
+        <w:ind w:leftChars="0"/>
       </w:pPr>
       <w:r>
         <w:rPr>
@@ -911,9 +1043,172 @@
           <w:rFonts w:hint="eastAsia"/>
         </w:rPr>
         <w:t>따라서 인사부의 결과를 받아들이고 맡은바 업무를 성실히 수행할 것입니다.</w:t>
+      </w:r>
+    </w:p>
+    <w:p/>
+    <w:p>
+      <w:r>
+        <w:rPr>
+          <w:rFonts w:hint="eastAsia"/>
+        </w:rPr>
+        <w:t>Q. 마지막 한마디</w:t>
+      </w:r>
+    </w:p>
+    <w:p>
+      <w:pPr>
+        <w:pStyle w:val="a3"/>
+        <w:numPr>
+          <w:ilvl w:val="0"/>
+          <w:numId w:val="2"/>
+        </w:numPr>
+        <w:ind w:leftChars="0"/>
+        <w:rPr>
+          <w:rFonts w:hint="eastAsia"/>
+        </w:rPr>
+      </w:pPr>
+      <w:r>
+        <w:rPr>
+          <w:rFonts w:hint="eastAsia"/>
+        </w:rPr>
+        <w:t xml:space="preserve">작년 </w:t>
+      </w:r>
+      <w:proofErr w:type="spellStart"/>
+      <w:r>
+        <w:rPr>
+          <w:rFonts w:hint="eastAsia"/>
+        </w:rPr>
+        <w:t>신한은행</w:t>
+      </w:r>
+      <w:proofErr w:type="spellEnd"/>
+      <w:r>
+        <w:rPr>
+          <w:rFonts w:hint="eastAsia"/>
+        </w:rPr>
+        <w:t xml:space="preserve"> 신월4동 지점에 방문하여 월급통장을 개설하고 있을 때,</w:t>
+      </w:r>
+      <w:r>
+        <w:t xml:space="preserve"> </w:t>
+      </w:r>
+      <w:r>
+        <w:rPr>
+          <w:rFonts w:hint="eastAsia"/>
+        </w:rPr>
+        <w:t>갑자기 엄청난 양</w:t>
+      </w:r>
+      <w:r>
+        <w:rPr>
+          <w:rFonts w:hint="eastAsia"/>
+        </w:rPr>
+        <w:lastRenderedPageBreak/>
+        <w:t>의 비가 쏟아졌었습니다.</w:t>
+      </w:r>
+      <w:r>
+        <w:t xml:space="preserve"> </w:t>
+      </w:r>
+      <w:r>
+        <w:rPr>
+          <w:rFonts w:hint="eastAsia"/>
+        </w:rPr>
+        <w:t xml:space="preserve">그때 연로하신 </w:t>
+      </w:r>
+      <w:proofErr w:type="gramStart"/>
+      <w:r>
+        <w:rPr>
+          <w:rFonts w:hint="eastAsia"/>
+        </w:rPr>
+        <w:t>할머님께서 막 은행을 떠나려고 했습니다</w:t>
+      </w:r>
+      <w:proofErr w:type="gramEnd"/>
+      <w:r>
+        <w:rPr>
+          <w:rFonts w:hint="eastAsia"/>
+        </w:rPr>
+        <w:t>.</w:t>
+      </w:r>
+      <w:r>
+        <w:t xml:space="preserve"> </w:t>
+      </w:r>
+      <w:r>
+        <w:rPr>
+          <w:rFonts w:hint="eastAsia"/>
+        </w:rPr>
+        <w:t xml:space="preserve">입구에 있던 </w:t>
+      </w:r>
+      <w:r>
+        <w:t>CS</w:t>
+      </w:r>
+      <w:r>
+        <w:rPr>
+          <w:rFonts w:hint="eastAsia"/>
+        </w:rPr>
+        <w:t xml:space="preserve"> 매니저가 할머님께 우산을 씌워드리고 택시를 태워드리는 것을 보았습니다.</w:t>
+      </w:r>
+      <w:r>
+        <w:t xml:space="preserve"> </w:t>
+      </w:r>
+      <w:r>
+        <w:rPr>
+          <w:rFonts w:hint="eastAsia"/>
+        </w:rPr>
+        <w:t>본인의 옷이 다 젖어가면서까지 친절하게 행동하는 C</w:t>
+      </w:r>
+      <w:r>
+        <w:t xml:space="preserve">S </w:t>
+      </w:r>
+      <w:r>
+        <w:rPr>
+          <w:rFonts w:hint="eastAsia"/>
+        </w:rPr>
+        <w:t xml:space="preserve">매니저를 통해 </w:t>
+      </w:r>
+      <w:proofErr w:type="spellStart"/>
+      <w:r>
+        <w:rPr>
+          <w:rFonts w:hint="eastAsia"/>
+        </w:rPr>
+        <w:t>신한이</w:t>
+      </w:r>
+      <w:proofErr w:type="spellEnd"/>
+      <w:r>
+        <w:rPr>
+          <w:rFonts w:hint="eastAsia"/>
+        </w:rPr>
+        <w:t xml:space="preserve"> 추구하는 따뜻한 금융을 직접 느꼈습니다.</w:t>
+      </w:r>
+      <w:r>
+        <w:t xml:space="preserve"> </w:t>
+      </w:r>
+      <w:proofErr w:type="spellStart"/>
+      <w:r>
+        <w:rPr>
+          <w:rFonts w:hint="eastAsia"/>
+        </w:rPr>
+        <w:t>입행하게</w:t>
+      </w:r>
+      <w:proofErr w:type="spellEnd"/>
+      <w:r>
+        <w:rPr>
+          <w:rFonts w:hint="eastAsia"/>
+        </w:rPr>
+        <w:t xml:space="preserve"> 된다면 제가 보았던 </w:t>
+      </w:r>
+      <w:r>
+        <w:t>CS</w:t>
+      </w:r>
+      <w:r>
+        <w:rPr>
+          <w:rFonts w:hint="eastAsia"/>
+        </w:rPr>
+        <w:t xml:space="preserve"> 매니저 못지않게 고객에게 따뜻함을 안길 수 있는 행원이 되고 싶습니다.</w:t>
       </w:r>
       <w:bookmarkStart w:id="0" w:name="_GoBack"/>
       <w:bookmarkEnd w:id="0"/>
+      <w:r>
+        <w:rPr>
+          <w:rFonts w:hint="eastAsia"/>
+        </w:rPr>
+        <w:t xml:space="preserve"> </w:t>
+      </w:r>
     </w:p>
     <w:sectPr>
       <w:pgSz w:w="11906" w:h="16838"/>

--- a/자소서/금융/신한금융그룹/신한은행/신한은행 면접 예상 질문 준비.docx
+++ b/자소서/금융/신한금융그룹/신한은행/신한은행 면접 예상 질문 준비.docx
@@ -739,6 +739,17 @@
         <w:t>대면 서비스와 같은 효과를 누릴 수 있는 서비스를 제공할 수 있다고 생각합니다.</w:t>
       </w:r>
       <w:r>
+        <w:t xml:space="preserve"> </w:t>
+      </w:r>
+      <w:r>
+        <w:rPr>
+          <w:rFonts w:hint="eastAsia"/>
+        </w:rPr>
+        <w:t>화상보다 더 실제와 같은 느낌으로 친숙함을 줄 수 있다.</w:t>
+      </w:r>
+      <w:bookmarkStart w:id="0" w:name="_GoBack"/>
+      <w:bookmarkEnd w:id="0"/>
+      <w:r>
         <w:br/>
       </w:r>
     </w:p>
@@ -878,7 +889,19 @@
         <w:rPr>
           <w:rFonts w:hint="eastAsia"/>
         </w:rPr>
-        <w:t>목표를 향한 집념과 근성이 제가 가진 강점이라고 생각합니다.</w:t>
+        <w:t xml:space="preserve">목표를 향한 집념과 근성이 제가 가진 </w:t>
+      </w:r>
+      <w:r>
+        <w:rPr>
+          <w:rFonts w:hint="eastAsia"/>
+        </w:rPr>
+        <w:t>장</w:t>
+      </w:r>
+      <w:r>
+        <w:rPr>
+          <w:rFonts w:hint="eastAsia"/>
+        </w:rPr>
+        <w:t>점이라고 생각합니다.</w:t>
       </w:r>
       <w:r>
         <w:t xml:space="preserve"> </w:t>
@@ -1062,14 +1085,12 @@
           <w:numId w:val="2"/>
         </w:numPr>
         <w:ind w:leftChars="0"/>
-        <w:rPr>
-          <w:rFonts w:hint="eastAsia"/>
-        </w:rPr>
-      </w:pPr>
-      <w:r>
-        <w:rPr>
-          <w:rFonts w:hint="eastAsia"/>
-        </w:rPr>
+      </w:pPr>
+      <w:r>
+        <w:rPr>
+          <w:rFonts w:hint="eastAsia"/>
+        </w:rPr>
+        <w:lastRenderedPageBreak/>
         <w:t xml:space="preserve">작년 </w:t>
       </w:r>
       <w:proofErr w:type="spellStart"/>
@@ -1093,14 +1114,7 @@
         <w:rPr>
           <w:rFonts w:hint="eastAsia"/>
         </w:rPr>
-        <w:t>갑자기 엄청난 양</w:t>
-      </w:r>
-      <w:r>
-        <w:rPr>
-          <w:rFonts w:hint="eastAsia"/>
-        </w:rPr>
-        <w:lastRenderedPageBreak/>
-        <w:t>의 비가 쏟아졌었습니다.</w:t>
+        <w:t>갑자기 엄청난 양의 비가 쏟아졌었습니다.</w:t>
       </w:r>
       <w:r>
         <w:t xml:space="preserve"> </w:t>
@@ -1199,15 +1213,7 @@
         <w:rPr>
           <w:rFonts w:hint="eastAsia"/>
         </w:rPr>
-        <w:t xml:space="preserve"> 매니저 못지않게 고객에게 따뜻함을 안길 수 있는 행원이 되고 싶습니다.</w:t>
-      </w:r>
-      <w:bookmarkStart w:id="0" w:name="_GoBack"/>
-      <w:bookmarkEnd w:id="0"/>
-      <w:r>
-        <w:rPr>
-          <w:rFonts w:hint="eastAsia"/>
-        </w:rPr>
-        <w:t xml:space="preserve"> </w:t>
+        <w:t xml:space="preserve"> 매니저 못지않게 고객에게 따뜻함을 안길 수 있는 행원이 되고 싶습니다. </w:t>
       </w:r>
     </w:p>
     <w:sectPr>

--- a/자소서/금융/신한금융그룹/신한은행/신한은행 면접 예상 질문 준비.docx
+++ b/자소서/금융/신한금융그룹/신한은행/신한은행 면접 예상 질문 준비.docx
@@ -747,8 +747,6 @@
         </w:rPr>
         <w:t>화상보다 더 실제와 같은 느낌으로 친숙함을 줄 수 있다.</w:t>
       </w:r>
-      <w:bookmarkStart w:id="0" w:name="_GoBack"/>
-      <w:bookmarkEnd w:id="0"/>
       <w:r>
         <w:br/>
       </w:r>
@@ -1213,8 +1211,140 @@
         <w:rPr>
           <w:rFonts w:hint="eastAsia"/>
         </w:rPr>
-        <w:t xml:space="preserve"> 매니저 못지않게 고객에게 따뜻함을 안길 수 있는 행원이 되고 싶습니다. </w:t>
-      </w:r>
+        <w:t xml:space="preserve"> 매니저 못지않게 고객에게 따뜻함을 안길 수 있는 행원이 되고 싶습니다</w:t>
+      </w:r>
+      <w:r>
+        <w:rPr>
+          <w:rFonts w:hint="eastAsia"/>
+        </w:rPr>
+        <w:t>.</w:t>
+      </w:r>
+      <w:r>
+        <w:br/>
+      </w:r>
+    </w:p>
+    <w:p>
+      <w:pPr>
+        <w:rPr>
+          <w:rFonts w:hint="eastAsia"/>
+        </w:rPr>
+      </w:pPr>
+      <w:r>
+        <w:rPr>
+          <w:rFonts w:hint="eastAsia"/>
+        </w:rPr>
+        <w:t xml:space="preserve">Q. </w:t>
+      </w:r>
+      <w:bookmarkStart w:id="0" w:name="_GoBack"/>
+      <w:r>
+        <w:rPr>
+          <w:rFonts w:hint="eastAsia"/>
+        </w:rPr>
+        <w:t>본인만의 금융권 준비를 위한 구체적인 노력</w:t>
+      </w:r>
+    </w:p>
+    <w:p>
+      <w:pPr>
+        <w:pStyle w:val="a3"/>
+        <w:numPr>
+          <w:ilvl w:val="0"/>
+          <w:numId w:val="2"/>
+        </w:numPr>
+        <w:ind w:leftChars="0"/>
+      </w:pPr>
+      <w:r>
+        <w:rPr>
+          <w:rFonts w:hint="eastAsia"/>
+        </w:rPr>
+        <w:t xml:space="preserve">금융권에 </w:t>
+      </w:r>
+      <w:proofErr w:type="spellStart"/>
+      <w:r>
+        <w:rPr>
+          <w:rFonts w:hint="eastAsia"/>
+        </w:rPr>
+        <w:t>입행하기</w:t>
+      </w:r>
+      <w:proofErr w:type="spellEnd"/>
+      <w:r>
+        <w:rPr>
+          <w:rFonts w:hint="eastAsia"/>
+        </w:rPr>
+        <w:t xml:space="preserve"> 위하여 데이터 분석에 대한 역량과 </w:t>
+      </w:r>
+      <w:proofErr w:type="spellStart"/>
+      <w:r>
+        <w:rPr>
+          <w:rFonts w:hint="eastAsia"/>
+        </w:rPr>
+        <w:t>블록체인</w:t>
+      </w:r>
+      <w:proofErr w:type="spellEnd"/>
+      <w:r>
+        <w:rPr>
+          <w:rFonts w:hint="eastAsia"/>
+        </w:rPr>
+        <w:t xml:space="preserve"> 기술에 대한 지식을 쌓았습니다. 우선 빅데이터 관련 스터디와 대외활동을 통해 데이터를 정제하는 방법과 시각화 하는 방법을 습득했습니다.</w:t>
+      </w:r>
+      <w:r>
+        <w:t xml:space="preserve"> </w:t>
+      </w:r>
+      <w:r>
+        <w:rPr>
+          <w:rFonts w:hint="eastAsia"/>
+        </w:rPr>
+        <w:t>이를 통해 빅데이터 관련 공모전에서 금상을 수상하는 결과를 얻었습니다.</w:t>
+      </w:r>
+      <w:r>
+        <w:t xml:space="preserve"> </w:t>
+      </w:r>
+      <w:r>
+        <w:rPr>
+          <w:rFonts w:hint="eastAsia"/>
+        </w:rPr>
+        <w:t>또한,</w:t>
+      </w:r>
+      <w:r>
+        <w:t xml:space="preserve"> 4</w:t>
+      </w:r>
+      <w:r>
+        <w:rPr>
+          <w:rFonts w:hint="eastAsia"/>
+        </w:rPr>
+        <w:t xml:space="preserve">차 산업 기술의 핵심인 </w:t>
+      </w:r>
+      <w:proofErr w:type="spellStart"/>
+      <w:r>
+        <w:rPr>
+          <w:rFonts w:hint="eastAsia"/>
+        </w:rPr>
+        <w:t>블록체인에</w:t>
+      </w:r>
+      <w:proofErr w:type="spellEnd"/>
+      <w:r>
+        <w:rPr>
+          <w:rFonts w:hint="eastAsia"/>
+        </w:rPr>
+        <w:t xml:space="preserve"> 대해서도 공부했습니다.</w:t>
+      </w:r>
+      <w:r>
+        <w:t xml:space="preserve"> </w:t>
+      </w:r>
+      <w:proofErr w:type="spellStart"/>
+      <w:r>
+        <w:rPr>
+          <w:rFonts w:hint="eastAsia"/>
+        </w:rPr>
+        <w:t>블록체인</w:t>
+      </w:r>
+      <w:proofErr w:type="spellEnd"/>
+      <w:r>
+        <w:rPr>
+          <w:rFonts w:hint="eastAsia"/>
+        </w:rPr>
+        <w:t xml:space="preserve"> 기술에 대한 원리와 이를 이용하기 위한 금융 기업들의 동향에 대해서 꾸준히 파악하고 있습니다.</w:t>
+      </w:r>
+      <w:bookmarkEnd w:id="0"/>
     </w:p>
     <w:sectPr>
       <w:pgSz w:w="11906" w:h="16838"/>

--- a/자소서/금융/신한금융그룹/신한은행/신한은행 면접 예상 질문 준비.docx
+++ b/자소서/금융/신한금융그룹/신한은행/신한은행 면접 예상 질문 준비.docx
@@ -1224,23 +1224,11 @@
       </w:r>
     </w:p>
     <w:p>
-      <w:pPr>
-        <w:rPr>
-          <w:rFonts w:hint="eastAsia"/>
-        </w:rPr>
-      </w:pPr>
-      <w:r>
-        <w:rPr>
-          <w:rFonts w:hint="eastAsia"/>
-        </w:rPr>
-        <w:t xml:space="preserve">Q. </w:t>
-      </w:r>
-      <w:bookmarkStart w:id="0" w:name="_GoBack"/>
-      <w:r>
-        <w:rPr>
-          <w:rFonts w:hint="eastAsia"/>
-        </w:rPr>
-        <w:t>본인만의 금융권 준비를 위한 구체적인 노력</w:t>
+      <w:r>
+        <w:rPr>
+          <w:rFonts w:hint="eastAsia"/>
+        </w:rPr>
+        <w:t>Q. 본인만의 금융권 준비를 위한 구체적인 노력</w:t>
       </w:r>
     </w:p>
     <w:p>
@@ -1256,94 +1244,36 @@
         <w:rPr>
           <w:rFonts w:hint="eastAsia"/>
         </w:rPr>
-        <w:t xml:space="preserve">금융권에 </w:t>
-      </w:r>
-      <w:proofErr w:type="spellStart"/>
-      <w:r>
-        <w:rPr>
-          <w:rFonts w:hint="eastAsia"/>
-        </w:rPr>
-        <w:t>입행하기</w:t>
-      </w:r>
-      <w:proofErr w:type="spellEnd"/>
-      <w:r>
-        <w:rPr>
-          <w:rFonts w:hint="eastAsia"/>
-        </w:rPr>
-        <w:t xml:space="preserve"> 위하여 데이터 분석에 대한 역량과 </w:t>
-      </w:r>
-      <w:proofErr w:type="spellStart"/>
-      <w:r>
-        <w:rPr>
-          <w:rFonts w:hint="eastAsia"/>
-        </w:rPr>
+        <w:t>빅데이터와</w:t>
+      </w:r>
+      <w:r>
+        <w:t xml:space="preserve"> </w:t>
+      </w:r>
+      <w:proofErr w:type="spellStart"/>
+      <w:r>
         <w:t>블록체인</w:t>
       </w:r>
       <w:proofErr w:type="spellEnd"/>
       <w:r>
-        <w:rPr>
-          <w:rFonts w:hint="eastAsia"/>
-        </w:rPr>
-        <w:t xml:space="preserve"> 기술에 대한 지식을 쌓았습니다. 우선 빅데이터 관련 스터디와 대외활동을 통해 데이터를 정제하는 방법과 시각화 하는 방법을 습득했습니다.</w:t>
-      </w:r>
-      <w:r>
-        <w:t xml:space="preserve"> </w:t>
-      </w:r>
-      <w:r>
-        <w:rPr>
-          <w:rFonts w:hint="eastAsia"/>
-        </w:rPr>
-        <w:t>이를 통해 빅데이터 관련 공모전에서 금상을 수상하는 결과를 얻었습니다.</w:t>
-      </w:r>
-      <w:r>
-        <w:t xml:space="preserve"> </w:t>
-      </w:r>
-      <w:r>
-        <w:rPr>
-          <w:rFonts w:hint="eastAsia"/>
-        </w:rPr>
-        <w:t>또한,</w:t>
-      </w:r>
-      <w:r>
-        <w:t xml:space="preserve"> 4</w:t>
-      </w:r>
-      <w:r>
-        <w:rPr>
-          <w:rFonts w:hint="eastAsia"/>
-        </w:rPr>
-        <w:t xml:space="preserve">차 산업 기술의 핵심인 </w:t>
-      </w:r>
-      <w:proofErr w:type="spellStart"/>
-      <w:r>
-        <w:rPr>
-          <w:rFonts w:hint="eastAsia"/>
-        </w:rPr>
+        <w:t xml:space="preserve"> 역량을 쌓았습니다. 빅데이터 대외활동에서 데이터 정제, 시각화에 대해 배우고 공모전에서 금상을 수상했습니다. </w:t>
+      </w:r>
+      <w:proofErr w:type="spellStart"/>
+      <w:r>
         <w:t>블록체인에</w:t>
       </w:r>
       <w:proofErr w:type="spellEnd"/>
       <w:r>
-        <w:rPr>
-          <w:rFonts w:hint="eastAsia"/>
-        </w:rPr>
-        <w:t xml:space="preserve"> 대해서도 공부했습니다.</w:t>
-      </w:r>
-      <w:r>
-        <w:t xml:space="preserve"> </w:t>
-      </w:r>
-      <w:proofErr w:type="spellStart"/>
-      <w:r>
-        <w:rPr>
-          <w:rFonts w:hint="eastAsia"/>
-        </w:rPr>
-        <w:t>블록체인</w:t>
-      </w:r>
-      <w:proofErr w:type="spellEnd"/>
-      <w:r>
-        <w:rPr>
-          <w:rFonts w:hint="eastAsia"/>
-        </w:rPr>
-        <w:t xml:space="preserve"> 기술에 대한 원리와 이를 이용하기 위한 금융 기업들의 동향에 대해서 꾸준히 파악하고 있습니다.</w:t>
-      </w:r>
+        <w:t xml:space="preserve"> 대한 꾸준한 관심으로 관련 논문을 통해 원리와 </w:t>
+      </w:r>
+      <w:proofErr w:type="spellStart"/>
+      <w:r>
+        <w:t>적용방안에</w:t>
+      </w:r>
+      <w:proofErr w:type="spellEnd"/>
+      <w:r>
+        <w:t xml:space="preserve"> 대해 생각해보고 금융사의 동향을 파악하고 있습니다.</w:t>
+      </w:r>
+      <w:bookmarkStart w:id="0" w:name="_GoBack"/>
       <w:bookmarkEnd w:id="0"/>
     </w:p>
     <w:sectPr>

--- a/자소서/금융/신한금융그룹/신한은행/신한은행 면접 예상 질문 준비.docx
+++ b/자소서/금융/신한금융그룹/신한은행/신한은행 면접 예상 질문 준비.docx
@@ -1272,6 +1272,250 @@
       <w:proofErr w:type="spellEnd"/>
       <w:r>
         <w:t xml:space="preserve"> 대해 생각해보고 금융사의 동향을 파악하고 있습니다.</w:t>
+      </w:r>
+      <w:r>
+        <w:br/>
+      </w:r>
+    </w:p>
+    <w:p>
+      <w:pPr>
+        <w:rPr>
+          <w:rFonts w:hint="eastAsia"/>
+        </w:rPr>
+      </w:pPr>
+      <w:r>
+        <w:rPr>
+          <w:rFonts w:hint="eastAsia"/>
+        </w:rPr>
+        <w:t xml:space="preserve">Q. </w:t>
+      </w:r>
+      <w:proofErr w:type="spellStart"/>
+      <w:r>
+        <w:rPr>
+          <w:rFonts w:hint="eastAsia"/>
+        </w:rPr>
+        <w:t>신한은행의</w:t>
+      </w:r>
+      <w:proofErr w:type="spellEnd"/>
+      <w:r>
+        <w:rPr>
+          <w:rFonts w:hint="eastAsia"/>
+        </w:rPr>
+        <w:t xml:space="preserve"> 모바일 서비스를 사용해 본 적이 있는가?</w:t>
+      </w:r>
+      <w:r>
+        <w:t xml:space="preserve"> </w:t>
+      </w:r>
+      <w:r>
+        <w:rPr>
+          <w:rFonts w:hint="eastAsia"/>
+        </w:rPr>
+        <w:t>사용에 있어 불편한 점이 있다면 무엇인가?</w:t>
+      </w:r>
+    </w:p>
+    <w:p>
+      <w:pPr>
+        <w:pStyle w:val="a3"/>
+        <w:numPr>
+          <w:ilvl w:val="0"/>
+          <w:numId w:val="2"/>
+        </w:numPr>
+        <w:ind w:leftChars="0"/>
+      </w:pPr>
+      <w:r>
+        <w:rPr>
+          <w:rFonts w:hint="eastAsia"/>
+        </w:rPr>
+        <w:t>신한S뱅크 앱을 사용한 경험이 있습니다.</w:t>
+      </w:r>
+      <w:r>
+        <w:t xml:space="preserve"> </w:t>
+      </w:r>
+      <w:r>
+        <w:rPr>
+          <w:rFonts w:hint="eastAsia"/>
+        </w:rPr>
+        <w:t xml:space="preserve">신한S뱅크 앱을 사용하면서 큰 불편함은 눈에 띄지 않았지만 직관적인 </w:t>
+      </w:r>
+      <w:r>
+        <w:t>UI/UX</w:t>
+      </w:r>
+      <w:r>
+        <w:rPr>
+          <w:rFonts w:hint="eastAsia"/>
+        </w:rPr>
+        <w:t>가 아니었다는 점에서 조금은 아쉬웠습니다.</w:t>
+      </w:r>
+      <w:r>
+        <w:t xml:space="preserve"> </w:t>
+      </w:r>
+      <w:r>
+        <w:rPr>
+          <w:rFonts w:hint="eastAsia"/>
+        </w:rPr>
+        <w:t xml:space="preserve">앱에 </w:t>
+      </w:r>
+      <w:proofErr w:type="spellStart"/>
+      <w:r>
+        <w:rPr>
+          <w:rFonts w:hint="eastAsia"/>
+        </w:rPr>
+        <w:t>로그인을</w:t>
+      </w:r>
+      <w:proofErr w:type="spellEnd"/>
+      <w:r>
+        <w:rPr>
+          <w:rFonts w:hint="eastAsia"/>
+        </w:rPr>
+        <w:t xml:space="preserve"> 한 후 첫 화면에서 바로 계좌의 잔액과 정보를 나타내어준다면 사용자가 특별한 조작 없이도 한눈에 계좌 정보를 확인할 수 있다고 생각했습니다.</w:t>
+      </w:r>
+      <w:r>
+        <w:t xml:space="preserve"> </w:t>
+      </w:r>
+      <w:r>
+        <w:rPr>
+          <w:rFonts w:hint="eastAsia"/>
+        </w:rPr>
+        <w:t xml:space="preserve">조금 더 직관적인 </w:t>
+      </w:r>
+      <w:r>
+        <w:t xml:space="preserve">UI </w:t>
+      </w:r>
+      <w:r>
+        <w:rPr>
+          <w:rFonts w:hint="eastAsia"/>
+        </w:rPr>
+        <w:t>적용을 통해 사용자에게 간편한 경험을 제공해 준다면 앱 사용자를 늘릴 수 있는 하나의 요인이 될 수 있다고 생각합니다.</w:t>
+      </w:r>
+      <w:r>
+        <w:br/>
+      </w:r>
+    </w:p>
+    <w:p>
+      <w:pPr>
+        <w:rPr>
+          <w:rFonts w:hint="eastAsia"/>
+        </w:rPr>
+      </w:pPr>
+      <w:r>
+        <w:rPr>
+          <w:rFonts w:hint="eastAsia"/>
+        </w:rPr>
+        <w:t>Q. 학업 외 관심,</w:t>
+      </w:r>
+      <w:r>
+        <w:t xml:space="preserve"> </w:t>
+      </w:r>
+      <w:r>
+        <w:rPr>
+          <w:rFonts w:hint="eastAsia"/>
+        </w:rPr>
+        <w:t>열정을 가지고 가장 자기주도적으로 계획 수립,</w:t>
+      </w:r>
+      <w:r>
+        <w:t xml:space="preserve"> </w:t>
+      </w:r>
+      <w:r>
+        <w:rPr>
+          <w:rFonts w:hint="eastAsia"/>
+        </w:rPr>
+        <w:t>추진했던 경험은 무엇인가?</w:t>
+      </w:r>
+    </w:p>
+    <w:p>
+      <w:pPr>
+        <w:pStyle w:val="a3"/>
+        <w:numPr>
+          <w:ilvl w:val="0"/>
+          <w:numId w:val="2"/>
+        </w:numPr>
+        <w:ind w:leftChars="0"/>
+      </w:pPr>
+      <w:r>
+        <w:rPr>
+          <w:rFonts w:hint="eastAsia"/>
+        </w:rPr>
+        <w:t>빅데이터 분석에 대한 관심을 가지고 직접 스터디 팀원을 모집하여 함께 공부하며 빅데이터 공모전에도 지원한 경험이 있습니다.</w:t>
+      </w:r>
+      <w:r>
+        <w:t xml:space="preserve"> </w:t>
+      </w:r>
+      <w:proofErr w:type="spellStart"/>
+      <w:r>
+        <w:rPr>
+          <w:rFonts w:hint="eastAsia"/>
+        </w:rPr>
+        <w:t>학부생</w:t>
+      </w:r>
+      <w:proofErr w:type="spellEnd"/>
+      <w:r>
+        <w:rPr>
+          <w:rFonts w:hint="eastAsia"/>
+        </w:rPr>
+        <w:t xml:space="preserve"> 시절 </w:t>
+      </w:r>
+      <w:r>
+        <w:t xml:space="preserve">IT </w:t>
+      </w:r>
+      <w:r>
+        <w:rPr>
+          <w:rFonts w:hint="eastAsia"/>
+        </w:rPr>
+        <w:t>관련 뉴스를 즐겨보았고,</w:t>
+      </w:r>
+      <w:r>
+        <w:t xml:space="preserve"> </w:t>
+      </w:r>
+      <w:r>
+        <w:rPr>
+          <w:rFonts w:hint="eastAsia"/>
+        </w:rPr>
+        <w:t>기술 관련 뉴스를 접하던 중 빅데이터에 대한 관심이 생기게 되었습니다.</w:t>
+      </w:r>
+      <w:r>
+        <w:t xml:space="preserve"> </w:t>
+      </w:r>
+      <w:r>
+        <w:rPr>
+          <w:rFonts w:hint="eastAsia"/>
+        </w:rPr>
+        <w:t>미래를 바꿀 빅데이터를 배워보고자 직접 같이 공부할 학생들을 모집했고,</w:t>
+      </w:r>
+      <w:r>
+        <w:t xml:space="preserve"> </w:t>
+      </w:r>
+      <w:r>
+        <w:rPr>
+          <w:rFonts w:hint="eastAsia"/>
+        </w:rPr>
+        <w:t xml:space="preserve">함께 모여서 </w:t>
+      </w:r>
+      <w:r>
+        <w:t>R</w:t>
+      </w:r>
+      <w:r>
+        <w:rPr>
+          <w:rFonts w:hint="eastAsia"/>
+        </w:rPr>
+        <w:t>을 공부했습니다.</w:t>
+      </w:r>
+      <w:r>
+        <w:t xml:space="preserve"> </w:t>
+      </w:r>
+      <w:r>
+        <w:rPr>
+          <w:rFonts w:hint="eastAsia"/>
+        </w:rPr>
+        <w:t>기초적인 프로그램 기능을 습득한 다음에는 이를 실질적으로 활용해보고자 당시 진행중이었던 여러 빅데이터 공모전에 도전해보았고,</w:t>
+      </w:r>
+      <w:r>
+        <w:t xml:space="preserve"> </w:t>
+      </w:r>
+      <w:r>
+        <w:rPr>
+          <w:rFonts w:hint="eastAsia"/>
+        </w:rPr>
+        <w:t>이중 서울시에서 진행하는 공모전에서 금상을 수상하는 결과를 얻었습니다.</w:t>
       </w:r>
       <w:bookmarkStart w:id="0" w:name="_GoBack"/>
       <w:bookmarkEnd w:id="0"/>

--- a/자소서/금융/신한금융그룹/신한은행/신한은행 면접 예상 질문 준비.docx
+++ b/자소서/금융/신한금융그룹/신한은행/신한은행 면접 예상 질문 준비.docx
@@ -1278,11 +1278,6 @@
       </w:r>
     </w:p>
     <w:p>
-      <w:pPr>
-        <w:rPr>
-          <w:rFonts w:hint="eastAsia"/>
-        </w:rPr>
-      </w:pPr>
       <w:r>
         <w:rPr>
           <w:rFonts w:hint="eastAsia"/>
@@ -1392,11 +1387,6 @@
       </w:r>
     </w:p>
     <w:p>
-      <w:pPr>
-        <w:rPr>
-          <w:rFonts w:hint="eastAsia"/>
-        </w:rPr>
-      </w:pPr>
       <w:r>
         <w:rPr>
           <w:rFonts w:hint="eastAsia"/>
@@ -1517,8 +1507,222 @@
         </w:rPr>
         <w:t>이중 서울시에서 진행하는 공모전에서 금상을 수상하는 결과를 얻었습니다.</w:t>
       </w:r>
+      <w:r>
+        <w:br/>
+      </w:r>
+    </w:p>
+    <w:p>
+      <w:pPr>
+        <w:rPr>
+          <w:rFonts w:hint="eastAsia"/>
+        </w:rPr>
+      </w:pPr>
+      <w:r>
+        <w:rPr>
+          <w:rFonts w:hint="eastAsia"/>
+        </w:rPr>
+        <w:t xml:space="preserve">Q. </w:t>
+      </w:r>
+      <w:proofErr w:type="spellStart"/>
+      <w:r>
+        <w:rPr>
+          <w:rFonts w:hint="eastAsia"/>
+        </w:rPr>
+        <w:t>신한은행의</w:t>
+      </w:r>
+      <w:proofErr w:type="spellEnd"/>
+      <w:r>
+        <w:rPr>
+          <w:rFonts w:hint="eastAsia"/>
+        </w:rPr>
+        <w:t xml:space="preserve"> 경쟁상대는 어디라고 생각하는가?</w:t>
+      </w:r>
+    </w:p>
+    <w:p>
+      <w:pPr>
+        <w:pStyle w:val="a3"/>
+        <w:numPr>
+          <w:ilvl w:val="0"/>
+          <w:numId w:val="2"/>
+        </w:numPr>
+        <w:ind w:leftChars="0"/>
+      </w:pPr>
+      <w:r>
+        <w:rPr>
+          <w:rFonts w:hint="eastAsia"/>
+        </w:rPr>
+        <w:t>다음카카오라고 생각하며 그 이유에는 세가지가 있습니다.</w:t>
+      </w:r>
+      <w:r>
+        <w:br/>
+      </w:r>
+      <w:r>
+        <w:rPr>
+          <w:rFonts w:hint="eastAsia"/>
+        </w:rPr>
+        <w:t>첫째,</w:t>
+      </w:r>
+      <w:r>
+        <w:t xml:space="preserve"> </w:t>
+      </w:r>
+      <w:r>
+        <w:rPr>
+          <w:rFonts w:hint="eastAsia"/>
+        </w:rPr>
+        <w:t xml:space="preserve">다음카카오는 태생부터 </w:t>
+      </w:r>
+      <w:r>
+        <w:t xml:space="preserve">IT </w:t>
+      </w:r>
+      <w:r>
+        <w:rPr>
+          <w:rFonts w:hint="eastAsia"/>
+        </w:rPr>
+        <w:t>기업입니다.</w:t>
+      </w:r>
+      <w:r>
+        <w:t xml:space="preserve"> IT </w:t>
+      </w:r>
+      <w:r>
+        <w:rPr>
+          <w:rFonts w:hint="eastAsia"/>
+        </w:rPr>
+        <w:t xml:space="preserve">기업의 특성상 변화에 대한 대처가 빠르며 </w:t>
+      </w:r>
+      <w:r>
+        <w:rPr>
+          <w:rFonts w:hint="eastAsia"/>
+        </w:rPr>
+        <w:lastRenderedPageBreak/>
+        <w:t>이는 4차 산업혁명으로 신기술이 쏟아지는 환경에서 매우 유리하다고 생각합니다.</w:t>
+      </w:r>
+      <w:r>
+        <w:br/>
+      </w:r>
+      <w:r>
+        <w:rPr>
+          <w:rFonts w:hint="eastAsia"/>
+        </w:rPr>
+        <w:t>둘째,</w:t>
+      </w:r>
+      <w:r>
+        <w:t xml:space="preserve"> </w:t>
+      </w:r>
+      <w:r>
+        <w:rPr>
+          <w:rFonts w:hint="eastAsia"/>
+        </w:rPr>
+        <w:t>다음카카오가 가지고 있는 고객의 폭입니다.</w:t>
+      </w:r>
+      <w:r>
+        <w:t xml:space="preserve"> </w:t>
+      </w:r>
+      <w:r>
+        <w:rPr>
+          <w:rFonts w:hint="eastAsia"/>
+        </w:rPr>
+        <w:t>우리나라에서 독점에 가까운 메시지 서비스를 제공함으로써 전국민을 고객으로 가지고 있습니다.</w:t>
+      </w:r>
+      <w:r>
+        <w:t xml:space="preserve"> </w:t>
+      </w:r>
+      <w:r>
+        <w:rPr>
+          <w:rFonts w:hint="eastAsia"/>
+        </w:rPr>
+        <w:t xml:space="preserve">기존의 </w:t>
+      </w:r>
+      <w:proofErr w:type="spellStart"/>
+      <w:r>
+        <w:rPr>
+          <w:rFonts w:hint="eastAsia"/>
+        </w:rPr>
+        <w:t>고객풀을</w:t>
+      </w:r>
+      <w:proofErr w:type="spellEnd"/>
+      <w:r>
+        <w:rPr>
+          <w:rFonts w:hint="eastAsia"/>
+        </w:rPr>
+        <w:t xml:space="preserve"> 바탕으로 새로운 서비스와 연계시킬 수 있는 잠재력을 지니고 있습니다.</w:t>
+      </w:r>
+      <w:r>
+        <w:br/>
+      </w:r>
+      <w:r>
+        <w:rPr>
+          <w:rFonts w:hint="eastAsia"/>
+        </w:rPr>
+        <w:t>셋째,</w:t>
+      </w:r>
+      <w:r>
+        <w:t xml:space="preserve"> </w:t>
+      </w:r>
+      <w:r>
+        <w:rPr>
+          <w:rFonts w:hint="eastAsia"/>
+        </w:rPr>
+        <w:t>카카오뱅크를 통해 IT기업이 금융분야에 뛰어들 수 있다는 선례를 만든 기업입니다.</w:t>
+      </w:r>
+      <w:r>
+        <w:t xml:space="preserve"> </w:t>
+      </w:r>
+      <w:r>
+        <w:rPr>
+          <w:rFonts w:hint="eastAsia"/>
+        </w:rPr>
+        <w:t>획기적인 인터넷뱅킹 서비스를 제공함으로써 새로운 바람을 일으켰고,</w:t>
+      </w:r>
+      <w:r>
+        <w:t xml:space="preserve"> </w:t>
+      </w:r>
+      <w:r>
+        <w:rPr>
+          <w:rFonts w:hint="eastAsia"/>
+        </w:rPr>
+        <w:t>많은 고객들로부터 큰 인기를 받았습니다.</w:t>
+      </w:r>
+      <w:r>
+        <w:t xml:space="preserve"> </w:t>
+      </w:r>
+      <w:r>
+        <w:rPr>
+          <w:rFonts w:hint="eastAsia"/>
+        </w:rPr>
+        <w:t xml:space="preserve">디지털 시대로 변화하는 과정에서 </w:t>
+      </w:r>
+      <w:r>
+        <w:rPr>
+          <w:rFonts w:hint="eastAsia"/>
+        </w:rPr>
+        <w:t xml:space="preserve">이러한 선례를 남긴 기업은 </w:t>
+      </w:r>
+      <w:r>
+        <w:rPr>
+          <w:rFonts w:hint="eastAsia"/>
+        </w:rPr>
+        <w:t xml:space="preserve">향후 </w:t>
+      </w:r>
+      <w:r>
+        <w:rPr>
+          <w:rFonts w:hint="eastAsia"/>
+        </w:rPr>
+        <w:t>고객들로부터 신뢰를 받</w:t>
+      </w:r>
+      <w:r>
+        <w:rPr>
+          <w:rFonts w:hint="eastAsia"/>
+        </w:rPr>
+        <w:t>기 쉽다고</w:t>
+      </w:r>
       <w:bookmarkStart w:id="0" w:name="_GoBack"/>
       <w:bookmarkEnd w:id="0"/>
+      <w:r>
+        <w:rPr>
+          <w:rFonts w:hint="eastAsia"/>
+        </w:rPr>
+        <w:t xml:space="preserve"> 생각합니다.</w:t>
+      </w:r>
     </w:p>
     <w:sectPr>
       <w:pgSz w:w="11906" w:h="16838"/>

--- a/자소서/금융/신한금융그룹/신한은행/신한은행 면접 예상 질문 준비.docx
+++ b/자소서/금융/신한금융그룹/신한은행/신한은행 면접 예상 질문 준비.docx
@@ -403,25 +403,7 @@
         <w:rPr>
           <w:rFonts w:hint="eastAsia"/>
         </w:rPr>
-        <w:t>평소 IT</w:t>
-      </w:r>
-      <w:r>
-        <w:t xml:space="preserve"> </w:t>
-      </w:r>
-      <w:r>
-        <w:rPr>
-          <w:rFonts w:hint="eastAsia"/>
-        </w:rPr>
-        <w:t>신기술에 대한 관심이 많았습니다.</w:t>
-      </w:r>
-      <w:r>
-        <w:t xml:space="preserve"> 4</w:t>
-      </w:r>
-      <w:r>
-        <w:rPr>
-          <w:rFonts w:hint="eastAsia"/>
-        </w:rPr>
-        <w:t xml:space="preserve">차 산업혁명을 통해 새로운 </w:t>
+        <w:t xml:space="preserve">평소 </w:t>
       </w:r>
       <w:r>
         <w:t xml:space="preserve">IT </w:t>
@@ -430,10 +412,66 @@
         <w:rPr>
           <w:rFonts w:hint="eastAsia"/>
         </w:rPr>
-        <w:t>기술이 선보이는 만큼, 관련 분야 종사자가 되어 새로운 비즈니스에 적용하고자 하는 목표가 있었습니다.</w:t>
-      </w:r>
-      <w:r>
-        <w:t xml:space="preserve"> </w:t>
+        <w:t>신기술에 관심을 가지고 있었고,</w:t>
+      </w:r>
+      <w:r>
+        <w:t xml:space="preserve"> </w:t>
+      </w:r>
+      <w:r>
+        <w:rPr>
+          <w:rFonts w:hint="eastAsia"/>
+        </w:rPr>
+        <w:t>이러한 신기술을 활용한 서비스 개발에 참여하여 많은 사람들에게 혜택을 주는 것이 저의 목표입니다.</w:t>
+      </w:r>
+      <w:r>
+        <w:t xml:space="preserve"> </w:t>
+      </w:r>
+      <w:r>
+        <w:rPr>
+          <w:rFonts w:hint="eastAsia"/>
+        </w:rPr>
+        <w:t>신기술중에서도 빅데이터,</w:t>
+      </w:r>
+      <w:r>
+        <w:t xml:space="preserve"> </w:t>
+      </w:r>
+      <w:proofErr w:type="spellStart"/>
+      <w:r>
+        <w:rPr>
+          <w:rFonts w:hint="eastAsia"/>
+        </w:rPr>
+        <w:t>블록체인에</w:t>
+      </w:r>
+      <w:proofErr w:type="spellEnd"/>
+      <w:r>
+        <w:rPr>
+          <w:rFonts w:hint="eastAsia"/>
+        </w:rPr>
+        <w:t xml:space="preserve"> 관심을 가지게 되었고,</w:t>
+      </w:r>
+      <w:r>
+        <w:t xml:space="preserve"> </w:t>
+      </w:r>
+      <w:r>
+        <w:rPr>
+          <w:rFonts w:hint="eastAsia"/>
+        </w:rPr>
+        <w:t>이 기술들을 활용하여 다양한 고객들에게 서비스를 제공할 수 있는 곳은 금융권이라고 생각했습니다</w:t>
+      </w:r>
+      <w:r>
+        <w:rPr>
+          <w:rFonts w:hint="eastAsia"/>
+        </w:rPr>
+        <w:t>.</w:t>
+      </w:r>
+      <w:r>
+        <w:t xml:space="preserve"> </w:t>
+      </w:r>
+      <w:r>
+        <w:rPr>
+          <w:rFonts w:hint="eastAsia"/>
+        </w:rPr>
+        <w:t xml:space="preserve">그 중에서도 </w:t>
       </w:r>
       <w:proofErr w:type="spellStart"/>
       <w:r>
@@ -447,22 +485,16 @@
         <w:rPr>
           <w:rFonts w:hint="eastAsia"/>
         </w:rPr>
-        <w:t xml:space="preserve"> 은행권 최초로 빅데이터센터를 설립</w:t>
-      </w:r>
-      <w:r>
-        <w:rPr>
-          <w:rFonts w:hint="eastAsia"/>
-        </w:rPr>
-        <w:t>하였고,</w:t>
-      </w:r>
-      <w:r>
-        <w:t xml:space="preserve"> </w:t>
-      </w:r>
-      <w:r>
-        <w:rPr>
-          <w:rFonts w:hint="eastAsia"/>
-        </w:rPr>
-        <w:t xml:space="preserve">모바일 자산관리 플랫폼 </w:t>
+        <w:t xml:space="preserve"> 은행권 최초로 빅데이터센터를 설립하고,</w:t>
+      </w:r>
+      <w:r>
+        <w:t xml:space="preserve"> </w:t>
+      </w:r>
+      <w:r>
+        <w:rPr>
+          <w:rFonts w:hint="eastAsia"/>
+        </w:rPr>
+        <w:t xml:space="preserve">최초로 모바일 자산관리 플랫폼 </w:t>
       </w:r>
       <w:r>
         <w:t>‘</w:t>
@@ -490,33 +522,40 @@
         <w:rPr>
           <w:rFonts w:hint="eastAsia"/>
         </w:rPr>
-        <w:t xml:space="preserve"> 개발하였습니다.</w:t>
-      </w:r>
-      <w:r>
-        <w:t xml:space="preserve"> </w:t>
-      </w:r>
-      <w:r>
-        <w:rPr>
-          <w:rFonts w:hint="eastAsia"/>
-        </w:rPr>
-        <w:t xml:space="preserve">이처럼 금융 비즈니스에 디지털 기술을 적극적으로 활용하는 점에 있어서 </w:t>
-      </w:r>
-      <w:proofErr w:type="spellStart"/>
-      <w:r>
-        <w:rPr>
-          <w:rFonts w:hint="eastAsia"/>
-        </w:rPr>
-        <w:t>신한은행이</w:t>
-      </w:r>
-      <w:proofErr w:type="spellEnd"/>
-      <w:r>
-        <w:rPr>
-          <w:rFonts w:hint="eastAsia"/>
-        </w:rPr>
-        <w:t xml:space="preserve"> 타행과 큰 차이를 가진다고 생각하여 지원하였습니다.</w:t>
-      </w:r>
-    </w:p>
-    <w:p/>
+        <w:t xml:space="preserve"> 출시하는 등 디지털</w:t>
+      </w:r>
+      <w:r>
+        <w:rPr>
+          <w:rFonts w:hint="eastAsia"/>
+        </w:rPr>
+        <w:t>분야</w:t>
+      </w:r>
+      <w:r>
+        <w:rPr>
+          <w:rFonts w:hint="eastAsia"/>
+        </w:rPr>
+        <w:t xml:space="preserve">에 있어 </w:t>
+      </w:r>
+      <w:r>
+        <w:rPr>
+          <w:rFonts w:hint="eastAsia"/>
+        </w:rPr>
+        <w:t xml:space="preserve">타행보다 </w:t>
+      </w:r>
+      <w:r>
+        <w:rPr>
+          <w:rFonts w:hint="eastAsia"/>
+        </w:rPr>
+        <w:t>적극적이라고 판단하여 지원했습니다.</w:t>
+      </w:r>
+    </w:p>
+    <w:p>
+      <w:pPr>
+        <w:rPr>
+          <w:rFonts w:hint="eastAsia"/>
+        </w:rPr>
+      </w:pPr>
+    </w:p>
     <w:p>
       <w:proofErr w:type="gramStart"/>
       <w:r>
@@ -555,30 +594,33 @@
           <w:numId w:val="2"/>
         </w:numPr>
         <w:ind w:leftChars="0"/>
-      </w:pPr>
-      <w:r>
-        <w:rPr>
-          <w:rFonts w:hint="eastAsia"/>
-        </w:rPr>
-        <w:t>IT</w:t>
-      </w:r>
-      <w:r>
-        <w:t xml:space="preserve"> </w:t>
-      </w:r>
-      <w:r>
-        <w:rPr>
-          <w:rFonts w:hint="eastAsia"/>
-        </w:rPr>
-        <w:t>신기술로 새로운 가치나 비즈니스 프로세스를 창출하는 것이 목표였습니다.</w:t>
-      </w:r>
-      <w:r>
-        <w:t xml:space="preserve"> </w:t>
-      </w:r>
-      <w:r>
-        <w:rPr>
-          <w:rFonts w:hint="eastAsia"/>
-        </w:rPr>
-        <w:t>이러한 목표를 이루기 위해서는 데이터와 같이 객관화된 근거가 필요하다고 생각합니다.</w:t>
+        <w:rPr>
+          <w:rFonts w:hint="eastAsia"/>
+        </w:rPr>
+      </w:pPr>
+      <w:r>
+        <w:rPr>
+          <w:rFonts w:hint="eastAsia"/>
+        </w:rPr>
+        <w:t>많은 사람들에게 혜택을 줄 수 있는 서비스를 제작하고자 하는</w:t>
+      </w:r>
+      <w:r>
+        <w:rPr>
+          <w:rFonts w:hint="eastAsia"/>
+        </w:rPr>
+        <w:t xml:space="preserve"> 목표를 이루기 위해서는 데이터와 같이 객관화된 근거가 필요하다고 생각</w:t>
+      </w:r>
+      <w:r>
+        <w:rPr>
+          <w:rFonts w:hint="eastAsia"/>
+        </w:rPr>
+        <w:t>했습</w:t>
+      </w:r>
+      <w:r>
+        <w:rPr>
+          <w:rFonts w:hint="eastAsia"/>
+        </w:rPr>
+        <w:t>니다.</w:t>
       </w:r>
       <w:r>
         <w:t xml:space="preserve"> </w:t>
@@ -641,6 +683,9 @@
         </w:rPr>
         <w:t xml:space="preserve"> 지원하게 되었습니다.</w:t>
       </w:r>
+      <w:r>
+        <w:br/>
+      </w:r>
     </w:p>
     <w:p/>
     <w:p>
@@ -648,6 +693,7 @@
         <w:rPr>
           <w:rFonts w:hint="eastAsia"/>
         </w:rPr>
+        <w:lastRenderedPageBreak/>
         <w:t xml:space="preserve">Q. 스타트업에서 </w:t>
       </w:r>
       <w:r>
@@ -680,14 +726,7 @@
         <w:rPr>
           <w:rFonts w:hint="eastAsia"/>
         </w:rPr>
-        <w:t xml:space="preserve"> 활용할 수 있는 전략이 </w:t>
-      </w:r>
-      <w:r>
-        <w:rPr>
-          <w:rFonts w:hint="eastAsia"/>
-        </w:rPr>
-        <w:lastRenderedPageBreak/>
-        <w:t>있는가?</w:t>
+        <w:t xml:space="preserve"> 활용할 수 있는 전략이 있는가?</w:t>
       </w:r>
     </w:p>
     <w:p>
@@ -1072,6 +1111,7 @@
         <w:rPr>
           <w:rFonts w:hint="eastAsia"/>
         </w:rPr>
+        <w:lastRenderedPageBreak/>
         <w:t>Q. 마지막 한마디</w:t>
       </w:r>
     </w:p>
@@ -1088,7 +1128,6 @@
         <w:rPr>
           <w:rFonts w:hint="eastAsia"/>
         </w:rPr>
-        <w:lastRenderedPageBreak/>
         <w:t xml:space="preserve">작년 </w:t>
       </w:r>
       <w:proofErr w:type="spellStart"/>
@@ -1255,7 +1294,25 @@
       </w:r>
       <w:proofErr w:type="spellEnd"/>
       <w:r>
-        <w:t xml:space="preserve"> 역량을 쌓았습니다. 빅데이터 대외활동에서 데이터 정제, 시각화에 대해 배우고 공모전에서 금상을 수상했습니다. </w:t>
+        <w:t xml:space="preserve"> 역량을 쌓았습니다. 빅데이터 대외활동에서 데이터 정제, 시각화에 대해 배우고 공모전에서 금상을 수상</w:t>
+      </w:r>
+      <w:r>
+        <w:rPr>
+          <w:rFonts w:hint="eastAsia"/>
+        </w:rPr>
+        <w:t>이라는 성과도 얻었</w:t>
+      </w:r>
+      <w:r>
+        <w:t xml:space="preserve">습니다. </w:t>
+      </w:r>
+      <w:r>
+        <w:rPr>
+          <w:rFonts w:hint="eastAsia"/>
+        </w:rPr>
+        <w:t>또한,</w:t>
+      </w:r>
+      <w:r>
+        <w:t xml:space="preserve"> </w:t>
       </w:r>
       <w:proofErr w:type="spellStart"/>
       <w:r>
@@ -1512,11 +1569,6 @@
       </w:r>
     </w:p>
     <w:p>
-      <w:pPr>
-        <w:rPr>
-          <w:rFonts w:hint="eastAsia"/>
-        </w:rPr>
-      </w:pPr>
       <w:r>
         <w:rPr>
           <w:rFonts w:hint="eastAsia"/>
@@ -1551,6 +1603,7 @@
         <w:rPr>
           <w:rFonts w:hint="eastAsia"/>
         </w:rPr>
+        <w:lastRenderedPageBreak/>
         <w:t>다음카카오라고 생각하며 그 이유에는 세가지가 있습니다.</w:t>
       </w:r>
       <w:r>
@@ -1587,14 +1640,7 @@
         <w:rPr>
           <w:rFonts w:hint="eastAsia"/>
         </w:rPr>
-        <w:t xml:space="preserve">기업의 특성상 변화에 대한 대처가 빠르며 </w:t>
-      </w:r>
-      <w:r>
-        <w:rPr>
-          <w:rFonts w:hint="eastAsia"/>
-        </w:rPr>
-        <w:lastRenderedPageBreak/>
-        <w:t>이는 4차 산업혁명으로 신기술이 쏟아지는 환경에서 매우 유리하다고 생각합니다.</w:t>
+        <w:t>기업의 특성상 변화에 대한 대처가 빠르며 이는 4차 산업혁명으로 신기술이 쏟아지는 환경에서 매우 유리하다고 생각합니다.</w:t>
       </w:r>
       <w:r>
         <w:br/>
@@ -1714,15 +1760,55 @@
           <w:rFonts w:hint="eastAsia"/>
         </w:rPr>
         <w:t>기 쉽다고</w:t>
+      </w:r>
+      <w:r>
+        <w:rPr>
+          <w:rFonts w:hint="eastAsia"/>
+        </w:rPr>
+        <w:t xml:space="preserve"> 생각합니다.</w:t>
+      </w:r>
+      <w:r>
+        <w:br/>
+      </w:r>
+    </w:p>
+    <w:p>
+      <w:pPr>
+        <w:rPr>
+          <w:rFonts w:hint="eastAsia"/>
+        </w:rPr>
+      </w:pPr>
+      <w:r>
+        <w:rPr>
+          <w:rFonts w:hint="eastAsia"/>
+        </w:rPr>
+        <w:t xml:space="preserve">Q. 그럼 카카오에 대응하기 위한 </w:t>
+      </w:r>
+      <w:proofErr w:type="spellStart"/>
+      <w:r>
+        <w:rPr>
+          <w:rFonts w:hint="eastAsia"/>
+        </w:rPr>
+        <w:t>신한은행의</w:t>
+      </w:r>
+      <w:proofErr w:type="spellEnd"/>
+      <w:r>
+        <w:rPr>
+          <w:rFonts w:hint="eastAsia"/>
+        </w:rPr>
+        <w:t xml:space="preserve"> 전략은 무엇이라고 생각하는가?</w:t>
       </w:r>
       <w:bookmarkStart w:id="0" w:name="_GoBack"/>
       <w:bookmarkEnd w:id="0"/>
-      <w:r>
-        <w:rPr>
-          <w:rFonts w:hint="eastAsia"/>
-        </w:rPr>
-        <w:t xml:space="preserve"> 생각합니다.</w:t>
-      </w:r>
+    </w:p>
+    <w:p>
+      <w:pPr>
+        <w:pStyle w:val="a3"/>
+        <w:numPr>
+          <w:ilvl w:val="0"/>
+          <w:numId w:val="2"/>
+        </w:numPr>
+        <w:ind w:leftChars="0"/>
+      </w:pPr>
     </w:p>
     <w:sectPr>
       <w:pgSz w:w="11906" w:h="16838"/>

--- a/자소서/금융/신한금융그룹/신한은행/신한은행 면접 예상 질문 준비.docx
+++ b/자소서/금융/신한금융그룹/신한은행/신한은행 면접 예상 질문 준비.docx
@@ -549,13 +549,7 @@
         <w:t>적극적이라고 판단하여 지원했습니다.</w:t>
       </w:r>
     </w:p>
-    <w:p>
-      <w:pPr>
-        <w:rPr>
-          <w:rFonts w:hint="eastAsia"/>
-        </w:rPr>
-      </w:pPr>
-    </w:p>
+    <w:p/>
     <w:p>
       <w:proofErr w:type="gramStart"/>
       <w:r>
@@ -594,9 +588,6 @@
           <w:numId w:val="2"/>
         </w:numPr>
         <w:ind w:leftChars="0"/>
-        <w:rPr>
-          <w:rFonts w:hint="eastAsia"/>
-        </w:rPr>
       </w:pPr>
       <w:r>
         <w:rPr>
@@ -1258,17 +1249,6 @@
         </w:rPr>
         <w:t>.</w:t>
       </w:r>
-      <w:r>
-        <w:br/>
-      </w:r>
-    </w:p>
-    <w:p>
-      <w:r>
-        <w:rPr>
-          <w:rFonts w:hint="eastAsia"/>
-        </w:rPr>
-        <w:t>Q. 본인만의 금융권 준비를 위한 구체적인 노력</w:t>
-      </w:r>
     </w:p>
     <w:p>
       <w:pPr>
@@ -1283,52 +1263,53 @@
         <w:rPr>
           <w:rFonts w:hint="eastAsia"/>
         </w:rPr>
-        <w:t>빅데이터와</w:t>
-      </w:r>
-      <w:r>
-        <w:t xml:space="preserve"> </w:t>
-      </w:r>
-      <w:proofErr w:type="spellStart"/>
-      <w:r>
-        <w:t>블록체인</w:t>
-      </w:r>
-      <w:proofErr w:type="spellEnd"/>
-      <w:r>
-        <w:t xml:space="preserve"> 역량을 쌓았습니다. 빅데이터 대외활동에서 데이터 정제, 시각화에 대해 배우고 공모전에서 금상을 수상</w:t>
-      </w:r>
-      <w:r>
-        <w:rPr>
-          <w:rFonts w:hint="eastAsia"/>
-        </w:rPr>
-        <w:t>이라는 성과도 얻었</w:t>
-      </w:r>
-      <w:r>
-        <w:t xml:space="preserve">습니다. </w:t>
-      </w:r>
-      <w:r>
-        <w:rPr>
-          <w:rFonts w:hint="eastAsia"/>
-        </w:rPr>
-        <w:t>또한,</w:t>
-      </w:r>
-      <w:r>
-        <w:t xml:space="preserve"> </w:t>
-      </w:r>
-      <w:proofErr w:type="spellStart"/>
-      <w:r>
-        <w:t>블록체인에</w:t>
-      </w:r>
-      <w:proofErr w:type="spellEnd"/>
-      <w:r>
-        <w:t xml:space="preserve"> 대한 꾸준한 관심으로 관련 논문을 통해 원리와 </w:t>
-      </w:r>
-      <w:proofErr w:type="spellStart"/>
-      <w:r>
-        <w:t>적용방안에</w:t>
-      </w:r>
-      <w:proofErr w:type="spellEnd"/>
-      <w:r>
-        <w:t xml:space="preserve"> 대해 생각해보고 금융사의 동향을 파악하고 있습니다.</w:t>
+        <w:t>작년 신한은행에서 제 인생 처음으로 월급통장을 개설했습니다.</w:t>
+      </w:r>
+      <w:r>
+        <w:t xml:space="preserve"> </w:t>
+      </w:r>
+      <w:r>
+        <w:rPr>
+          <w:rFonts w:hint="eastAsia"/>
+        </w:rPr>
+        <w:t xml:space="preserve">최초로 만든 </w:t>
+      </w:r>
+      <w:proofErr w:type="spellStart"/>
+      <w:r>
+        <w:rPr>
+          <w:rFonts w:hint="eastAsia"/>
+        </w:rPr>
+        <w:t>월급통장이</w:t>
+      </w:r>
+      <w:proofErr w:type="spellEnd"/>
+      <w:r>
+        <w:rPr>
+          <w:rFonts w:hint="eastAsia"/>
+        </w:rPr>
+        <w:t xml:space="preserve"> 제 마지막 </w:t>
+      </w:r>
+      <w:proofErr w:type="spellStart"/>
+      <w:r>
+        <w:rPr>
+          <w:rFonts w:hint="eastAsia"/>
+        </w:rPr>
+        <w:t>월급통장이고</w:t>
+      </w:r>
+      <w:proofErr w:type="spellEnd"/>
+      <w:r>
+        <w:rPr>
+          <w:rFonts w:hint="eastAsia"/>
+        </w:rPr>
+        <w:t xml:space="preserve"> 싶습니다.</w:t>
+      </w:r>
+      <w:r>
+        <w:t xml:space="preserve"> </w:t>
+      </w:r>
+      <w:r>
+        <w:rPr>
+          <w:rFonts w:hint="eastAsia"/>
+        </w:rPr>
+        <w:t>이 바램이 이루어질 수 있도록 지금 제가 가지고있는 이 간절함을 잊지 않고 맡은 업무에 열정을 가지고 임하겠습니다.</w:t>
       </w:r>
       <w:r>
         <w:br/>
@@ -1339,30 +1320,7 @@
         <w:rPr>
           <w:rFonts w:hint="eastAsia"/>
         </w:rPr>
-        <w:t xml:space="preserve">Q. </w:t>
-      </w:r>
-      <w:proofErr w:type="spellStart"/>
-      <w:r>
-        <w:rPr>
-          <w:rFonts w:hint="eastAsia"/>
-        </w:rPr>
-        <w:t>신한은행의</w:t>
-      </w:r>
-      <w:proofErr w:type="spellEnd"/>
-      <w:r>
-        <w:rPr>
-          <w:rFonts w:hint="eastAsia"/>
-        </w:rPr>
-        <w:t xml:space="preserve"> 모바일 서비스를 사용해 본 적이 있는가?</w:t>
-      </w:r>
-      <w:r>
-        <w:t xml:space="preserve"> </w:t>
-      </w:r>
-      <w:r>
-        <w:rPr>
-          <w:rFonts w:hint="eastAsia"/>
-        </w:rPr>
-        <w:t>사용에 있어 불편한 점이 있다면 무엇인가?</w:t>
+        <w:t>Q. 본인만의 금융권 준비를 위한 구체적인 노력</w:t>
       </w:r>
     </w:p>
     <w:p>
@@ -1378,66 +1336,52 @@
         <w:rPr>
           <w:rFonts w:hint="eastAsia"/>
         </w:rPr>
-        <w:t>신한S뱅크 앱을 사용한 경험이 있습니다.</w:t>
-      </w:r>
-      <w:r>
-        <w:t xml:space="preserve"> </w:t>
-      </w:r>
-      <w:r>
-        <w:rPr>
-          <w:rFonts w:hint="eastAsia"/>
-        </w:rPr>
-        <w:t xml:space="preserve">신한S뱅크 앱을 사용하면서 큰 불편함은 눈에 띄지 않았지만 직관적인 </w:t>
-      </w:r>
-      <w:r>
-        <w:t>UI/UX</w:t>
-      </w:r>
-      <w:r>
-        <w:rPr>
-          <w:rFonts w:hint="eastAsia"/>
-        </w:rPr>
-        <w:t>가 아니었다는 점에서 조금은 아쉬웠습니다.</w:t>
-      </w:r>
-      <w:r>
-        <w:t xml:space="preserve"> </w:t>
-      </w:r>
-      <w:r>
-        <w:rPr>
-          <w:rFonts w:hint="eastAsia"/>
-        </w:rPr>
-        <w:t xml:space="preserve">앱에 </w:t>
-      </w:r>
-      <w:proofErr w:type="spellStart"/>
-      <w:r>
-        <w:rPr>
-          <w:rFonts w:hint="eastAsia"/>
-        </w:rPr>
-        <w:t>로그인을</w:t>
-      </w:r>
-      <w:proofErr w:type="spellEnd"/>
-      <w:r>
-        <w:rPr>
-          <w:rFonts w:hint="eastAsia"/>
-        </w:rPr>
-        <w:t xml:space="preserve"> 한 후 첫 화면에서 바로 계좌의 잔액과 정보를 나타내어준다면 사용자가 특별한 조작 없이도 한눈에 계좌 정보를 확인할 수 있다고 생각했습니다.</w:t>
-      </w:r>
-      <w:r>
-        <w:t xml:space="preserve"> </w:t>
-      </w:r>
-      <w:r>
-        <w:rPr>
-          <w:rFonts w:hint="eastAsia"/>
-        </w:rPr>
-        <w:t xml:space="preserve">조금 더 직관적인 </w:t>
-      </w:r>
-      <w:r>
-        <w:t xml:space="preserve">UI </w:t>
-      </w:r>
-      <w:r>
-        <w:rPr>
-          <w:rFonts w:hint="eastAsia"/>
-        </w:rPr>
-        <w:t>적용을 통해 사용자에게 간편한 경험을 제공해 준다면 앱 사용자를 늘릴 수 있는 하나의 요인이 될 수 있다고 생각합니다.</w:t>
+        <w:t>빅데이터와</w:t>
+      </w:r>
+      <w:r>
+        <w:t xml:space="preserve"> </w:t>
+      </w:r>
+      <w:proofErr w:type="spellStart"/>
+      <w:r>
+        <w:t>블록체인</w:t>
+      </w:r>
+      <w:proofErr w:type="spellEnd"/>
+      <w:r>
+        <w:t xml:space="preserve"> 역량을 쌓았습니다. 빅데이터 대외활동에서 데이터 정제, 시각화에 대해 배우고 공모전에서 금상을 수상</w:t>
+      </w:r>
+      <w:r>
+        <w:rPr>
+          <w:rFonts w:hint="eastAsia"/>
+        </w:rPr>
+        <w:t>이라는 성과도 얻었</w:t>
+      </w:r>
+      <w:r>
+        <w:t xml:space="preserve">습니다. </w:t>
+      </w:r>
+      <w:r>
+        <w:rPr>
+          <w:rFonts w:hint="eastAsia"/>
+        </w:rPr>
+        <w:t>또한,</w:t>
+      </w:r>
+      <w:r>
+        <w:t xml:space="preserve"> </w:t>
+      </w:r>
+      <w:proofErr w:type="spellStart"/>
+      <w:r>
+        <w:t>블록체인에</w:t>
+      </w:r>
+      <w:proofErr w:type="spellEnd"/>
+      <w:r>
+        <w:t xml:space="preserve"> 대한 꾸준한 관심으로 관련 논문을 통해 원리와 </w:t>
+      </w:r>
+      <w:proofErr w:type="spellStart"/>
+      <w:r>
+        <w:t>적용방안에</w:t>
+      </w:r>
+      <w:proofErr w:type="spellEnd"/>
+      <w:r>
+        <w:t xml:space="preserve"> 대해 생각해보고 금융사의 동향을 파악하고 있습니다.</w:t>
       </w:r>
       <w:r>
         <w:br/>
@@ -1448,25 +1392,30 @@
         <w:rPr>
           <w:rFonts w:hint="eastAsia"/>
         </w:rPr>
-        <w:t>Q. 학업 외 관심,</w:t>
-      </w:r>
-      <w:r>
-        <w:t xml:space="preserve"> </w:t>
-      </w:r>
-      <w:r>
-        <w:rPr>
-          <w:rFonts w:hint="eastAsia"/>
-        </w:rPr>
-        <w:t>열정을 가지고 가장 자기주도적으로 계획 수립,</w:t>
-      </w:r>
-      <w:r>
-        <w:t xml:space="preserve"> </w:t>
-      </w:r>
-      <w:r>
-        <w:rPr>
-          <w:rFonts w:hint="eastAsia"/>
-        </w:rPr>
-        <w:t>추진했던 경험은 무엇인가?</w:t>
+        <w:t xml:space="preserve">Q. </w:t>
+      </w:r>
+      <w:proofErr w:type="spellStart"/>
+      <w:r>
+        <w:rPr>
+          <w:rFonts w:hint="eastAsia"/>
+        </w:rPr>
+        <w:t>신한은행의</w:t>
+      </w:r>
+      <w:proofErr w:type="spellEnd"/>
+      <w:r>
+        <w:rPr>
+          <w:rFonts w:hint="eastAsia"/>
+        </w:rPr>
+        <w:t xml:space="preserve"> 모바일 서비스를 사용해 본 적이 있는가?</w:t>
+      </w:r>
+      <w:r>
+        <w:t xml:space="preserve"> </w:t>
+      </w:r>
+      <w:r>
+        <w:rPr>
+          <w:rFonts w:hint="eastAsia"/>
+        </w:rPr>
+        <w:t>사용에 있어 불편한 점이 있다면 무엇인가?</w:t>
       </w:r>
     </w:p>
     <w:p>
@@ -1482,87 +1431,66 @@
         <w:rPr>
           <w:rFonts w:hint="eastAsia"/>
         </w:rPr>
-        <w:t>빅데이터 분석에 대한 관심을 가지고 직접 스터디 팀원을 모집하여 함께 공부하며 빅데이터 공모전에도 지원한 경험이 있습니다.</w:t>
-      </w:r>
-      <w:r>
-        <w:t xml:space="preserve"> </w:t>
-      </w:r>
-      <w:proofErr w:type="spellStart"/>
-      <w:r>
-        <w:rPr>
-          <w:rFonts w:hint="eastAsia"/>
-        </w:rPr>
-        <w:t>학부생</w:t>
-      </w:r>
-      <w:proofErr w:type="spellEnd"/>
-      <w:r>
-        <w:rPr>
-          <w:rFonts w:hint="eastAsia"/>
-        </w:rPr>
-        <w:t xml:space="preserve"> 시절 </w:t>
-      </w:r>
-      <w:r>
-        <w:t xml:space="preserve">IT </w:t>
-      </w:r>
-      <w:r>
-        <w:rPr>
-          <w:rFonts w:hint="eastAsia"/>
-        </w:rPr>
-        <w:t>관련 뉴스를 즐겨보았고,</w:t>
-      </w:r>
-      <w:r>
-        <w:t xml:space="preserve"> </w:t>
-      </w:r>
-      <w:r>
-        <w:rPr>
-          <w:rFonts w:hint="eastAsia"/>
-        </w:rPr>
-        <w:t>기술 관련 뉴스를 접하던 중 빅데이터에 대한 관심이 생기게 되었습니다.</w:t>
-      </w:r>
-      <w:r>
-        <w:t xml:space="preserve"> </w:t>
-      </w:r>
-      <w:r>
-        <w:rPr>
-          <w:rFonts w:hint="eastAsia"/>
-        </w:rPr>
-        <w:t>미래를 바꿀 빅데이터를 배워보고자 직접 같이 공부할 학생들을 모집했고,</w:t>
-      </w:r>
-      <w:r>
-        <w:t xml:space="preserve"> </w:t>
-      </w:r>
-      <w:r>
-        <w:rPr>
-          <w:rFonts w:hint="eastAsia"/>
-        </w:rPr>
-        <w:t xml:space="preserve">함께 모여서 </w:t>
-      </w:r>
-      <w:r>
-        <w:t>R</w:t>
-      </w:r>
-      <w:r>
-        <w:rPr>
-          <w:rFonts w:hint="eastAsia"/>
-        </w:rPr>
-        <w:t>을 공부했습니다.</w:t>
-      </w:r>
-      <w:r>
-        <w:t xml:space="preserve"> </w:t>
-      </w:r>
-      <w:r>
-        <w:rPr>
-          <w:rFonts w:hint="eastAsia"/>
-        </w:rPr>
-        <w:t>기초적인 프로그램 기능을 습득한 다음에는 이를 실질적으로 활용해보고자 당시 진행중이었던 여러 빅데이터 공모전에 도전해보았고,</w:t>
-      </w:r>
-      <w:r>
-        <w:t xml:space="preserve"> </w:t>
-      </w:r>
-      <w:r>
-        <w:rPr>
-          <w:rFonts w:hint="eastAsia"/>
-        </w:rPr>
-        <w:t>이중 서울시에서 진행하는 공모전에서 금상을 수상하는 결과를 얻었습니다.</w:t>
+        <w:t>신한S뱅크 앱을 사용한 경험이 있습니다.</w:t>
+      </w:r>
+      <w:r>
+        <w:t xml:space="preserve"> </w:t>
+      </w:r>
+      <w:r>
+        <w:rPr>
+          <w:rFonts w:hint="eastAsia"/>
+        </w:rPr>
+        <w:t xml:space="preserve">신한S뱅크 앱을 사용하면서 큰 불편함은 눈에 띄지 않았지만 직관적인 </w:t>
+      </w:r>
+      <w:r>
+        <w:t>UI/UX</w:t>
+      </w:r>
+      <w:r>
+        <w:rPr>
+          <w:rFonts w:hint="eastAsia"/>
+        </w:rPr>
+        <w:t>가 아니었다는 점에서 조금은 아쉬웠습니다.</w:t>
+      </w:r>
+      <w:r>
+        <w:t xml:space="preserve"> </w:t>
+      </w:r>
+      <w:r>
+        <w:rPr>
+          <w:rFonts w:hint="eastAsia"/>
+        </w:rPr>
+        <w:t xml:space="preserve">앱에 </w:t>
+      </w:r>
+      <w:proofErr w:type="spellStart"/>
+      <w:r>
+        <w:rPr>
+          <w:rFonts w:hint="eastAsia"/>
+        </w:rPr>
+        <w:t>로그인을</w:t>
+      </w:r>
+      <w:proofErr w:type="spellEnd"/>
+      <w:r>
+        <w:rPr>
+          <w:rFonts w:hint="eastAsia"/>
+        </w:rPr>
+        <w:t xml:space="preserve"> 한 후 첫 화면에서 바로 계좌의 잔액과 정보를 나타내어준다면 사용자가 특별한 조작 없이도 한눈에 계좌 정보를 확인할 수 있다고 생각했습니다.</w:t>
+      </w:r>
+      <w:r>
+        <w:t xml:space="preserve"> </w:t>
+      </w:r>
+      <w:r>
+        <w:rPr>
+          <w:rFonts w:hint="eastAsia"/>
+        </w:rPr>
+        <w:t xml:space="preserve">조금 더 직관적인 </w:t>
+      </w:r>
+      <w:r>
+        <w:t xml:space="preserve">UI </w:t>
+      </w:r>
+      <w:r>
+        <w:rPr>
+          <w:rFonts w:hint="eastAsia"/>
+        </w:rPr>
+        <w:t>적용을 통해 사용자에게 간편한 경험을 제공해 준다면 앱 사용자를 늘릴 수 있는 하나의 요인이 될 수 있다고 생각합니다.</w:t>
       </w:r>
       <w:r>
         <w:br/>
@@ -1573,21 +1501,25 @@
         <w:rPr>
           <w:rFonts w:hint="eastAsia"/>
         </w:rPr>
-        <w:t xml:space="preserve">Q. </w:t>
-      </w:r>
-      <w:proofErr w:type="spellStart"/>
-      <w:r>
-        <w:rPr>
-          <w:rFonts w:hint="eastAsia"/>
-        </w:rPr>
-        <w:t>신한은행의</w:t>
-      </w:r>
-      <w:proofErr w:type="spellEnd"/>
-      <w:r>
-        <w:rPr>
-          <w:rFonts w:hint="eastAsia"/>
-        </w:rPr>
-        <w:t xml:space="preserve"> 경쟁상대는 어디라고 생각하는가?</w:t>
+        <w:t>Q. 학업 외 관심,</w:t>
+      </w:r>
+      <w:r>
+        <w:t xml:space="preserve"> </w:t>
+      </w:r>
+      <w:r>
+        <w:rPr>
+          <w:rFonts w:hint="eastAsia"/>
+        </w:rPr>
+        <w:t>열정을 가지고 가장 자기주도적으로 계획 수립,</w:t>
+      </w:r>
+      <w:r>
+        <w:t xml:space="preserve"> </w:t>
+      </w:r>
+      <w:r>
+        <w:rPr>
+          <w:rFonts w:hint="eastAsia"/>
+        </w:rPr>
+        <w:t>추진했던 경험은 무엇인가?</w:t>
       </w:r>
     </w:p>
     <w:p>
@@ -1603,185 +1535,105 @@
         <w:rPr>
           <w:rFonts w:hint="eastAsia"/>
         </w:rPr>
+        <w:t>빅데이터 분석에 대한 관심을 가지고 직접 스터디 팀원을 모집하여 함께 공부하며 빅데이터 공모전에도 지원한 경험이 있습니다.</w:t>
+      </w:r>
+      <w:r>
+        <w:t xml:space="preserve"> </w:t>
+      </w:r>
+      <w:proofErr w:type="spellStart"/>
+      <w:r>
+        <w:rPr>
+          <w:rFonts w:hint="eastAsia"/>
+        </w:rPr>
+        <w:t>학부생</w:t>
+      </w:r>
+      <w:proofErr w:type="spellEnd"/>
+      <w:r>
+        <w:rPr>
+          <w:rFonts w:hint="eastAsia"/>
+        </w:rPr>
+        <w:t xml:space="preserve"> 시절 </w:t>
+      </w:r>
+      <w:r>
+        <w:t xml:space="preserve">IT </w:t>
+      </w:r>
+      <w:r>
+        <w:rPr>
+          <w:rFonts w:hint="eastAsia"/>
+        </w:rPr>
+        <w:t>관련 뉴스를 즐겨보았고,</w:t>
+      </w:r>
+      <w:r>
+        <w:t xml:space="preserve"> </w:t>
+      </w:r>
+      <w:r>
+        <w:rPr>
+          <w:rFonts w:hint="eastAsia"/>
+        </w:rPr>
+        <w:t>기술 관련 뉴스를 접하던 중 빅데이터에 대한 관심이 생기게 되었습니다.</w:t>
+      </w:r>
+      <w:r>
+        <w:t xml:space="preserve"> </w:t>
+      </w:r>
+      <w:r>
+        <w:rPr>
+          <w:rFonts w:hint="eastAsia"/>
+        </w:rPr>
+        <w:t>미래를 바꿀 빅데이터를 배워보고자 직접 같이 공부할 학생들을 모집했고,</w:t>
+      </w:r>
+      <w:r>
+        <w:t xml:space="preserve"> </w:t>
+      </w:r>
+      <w:r>
+        <w:rPr>
+          <w:rFonts w:hint="eastAsia"/>
+        </w:rPr>
+        <w:t xml:space="preserve">함께 모여서 </w:t>
+      </w:r>
+      <w:r>
+        <w:t>R</w:t>
+      </w:r>
+      <w:r>
+        <w:rPr>
+          <w:rFonts w:hint="eastAsia"/>
+        </w:rPr>
+        <w:t>을 공부했습니다.</w:t>
+      </w:r>
+      <w:r>
+        <w:t xml:space="preserve"> </w:t>
+      </w:r>
+      <w:r>
+        <w:rPr>
+          <w:rFonts w:hint="eastAsia"/>
+        </w:rPr>
+        <w:t>기초적인 프로그램 기능을 습득한 다음에는 이를 실질적으로 활용해보고자 당시 진행중이었던 여러 빅데이터 공모전에 도전해보았고,</w:t>
+      </w:r>
+      <w:r>
+        <w:t xml:space="preserve"> </w:t>
+      </w:r>
+      <w:r>
+        <w:rPr>
+          <w:rFonts w:hint="eastAsia"/>
+        </w:rPr>
+        <w:t>이중 서울시에서 진행하는 공모전에서 금</w:t>
+      </w:r>
+      <w:r>
+        <w:rPr>
+          <w:rFonts w:hint="eastAsia"/>
+        </w:rPr>
         <w:lastRenderedPageBreak/>
-        <w:t>다음카카오라고 생각하며 그 이유에는 세가지가 있습니다.</w:t>
-      </w:r>
-      <w:r>
-        <w:br/>
-      </w:r>
-      <w:r>
-        <w:rPr>
-          <w:rFonts w:hint="eastAsia"/>
-        </w:rPr>
-        <w:t>첫째,</w:t>
-      </w:r>
-      <w:r>
-        <w:t xml:space="preserve"> </w:t>
-      </w:r>
-      <w:r>
-        <w:rPr>
-          <w:rFonts w:hint="eastAsia"/>
-        </w:rPr>
-        <w:t xml:space="preserve">다음카카오는 태생부터 </w:t>
-      </w:r>
-      <w:r>
-        <w:t xml:space="preserve">IT </w:t>
-      </w:r>
-      <w:r>
-        <w:rPr>
-          <w:rFonts w:hint="eastAsia"/>
-        </w:rPr>
-        <w:t>기업입니다.</w:t>
-      </w:r>
-      <w:r>
-        <w:t xml:space="preserve"> IT </w:t>
-      </w:r>
-      <w:r>
-        <w:rPr>
-          <w:rFonts w:hint="eastAsia"/>
-        </w:rPr>
-        <w:t>기업의 특성상 변화에 대한 대처가 빠르며 이는 4차 산업혁명으로 신기술이 쏟아지는 환경에서 매우 유리하다고 생각합니다.</w:t>
-      </w:r>
-      <w:r>
-        <w:br/>
-      </w:r>
-      <w:r>
-        <w:rPr>
-          <w:rFonts w:hint="eastAsia"/>
-        </w:rPr>
-        <w:t>둘째,</w:t>
-      </w:r>
-      <w:r>
-        <w:t xml:space="preserve"> </w:t>
-      </w:r>
-      <w:r>
-        <w:rPr>
-          <w:rFonts w:hint="eastAsia"/>
-        </w:rPr>
-        <w:t>다음카카오가 가지고 있는 고객의 폭입니다.</w:t>
-      </w:r>
-      <w:r>
-        <w:t xml:space="preserve"> </w:t>
-      </w:r>
-      <w:r>
-        <w:rPr>
-          <w:rFonts w:hint="eastAsia"/>
-        </w:rPr>
-        <w:t>우리나라에서 독점에 가까운 메시지 서비스를 제공함으로써 전국민을 고객으로 가지고 있습니다.</w:t>
-      </w:r>
-      <w:r>
-        <w:t xml:space="preserve"> </w:t>
-      </w:r>
-      <w:r>
-        <w:rPr>
-          <w:rFonts w:hint="eastAsia"/>
-        </w:rPr>
-        <w:t xml:space="preserve">기존의 </w:t>
-      </w:r>
-      <w:proofErr w:type="spellStart"/>
-      <w:r>
-        <w:rPr>
-          <w:rFonts w:hint="eastAsia"/>
-        </w:rPr>
-        <w:t>고객풀을</w:t>
-      </w:r>
-      <w:proofErr w:type="spellEnd"/>
-      <w:r>
-        <w:rPr>
-          <w:rFonts w:hint="eastAsia"/>
-        </w:rPr>
-        <w:t xml:space="preserve"> 바탕으로 새로운 서비스와 연계시킬 수 있는 잠재력을 지니고 있습니다.</w:t>
-      </w:r>
-      <w:r>
-        <w:br/>
-      </w:r>
-      <w:r>
-        <w:rPr>
-          <w:rFonts w:hint="eastAsia"/>
-        </w:rPr>
-        <w:t>셋째,</w:t>
-      </w:r>
-      <w:r>
-        <w:t xml:space="preserve"> </w:t>
-      </w:r>
-      <w:r>
-        <w:rPr>
-          <w:rFonts w:hint="eastAsia"/>
-        </w:rPr>
-        <w:t>카카오뱅크를 통해 IT기업이 금융분야에 뛰어들 수 있다는 선례를 만든 기업입니다.</w:t>
-      </w:r>
-      <w:r>
-        <w:t xml:space="preserve"> </w:t>
-      </w:r>
-      <w:r>
-        <w:rPr>
-          <w:rFonts w:hint="eastAsia"/>
-        </w:rPr>
-        <w:t>획기적인 인터넷뱅킹 서비스를 제공함으로써 새로운 바람을 일으켰고,</w:t>
-      </w:r>
-      <w:r>
-        <w:t xml:space="preserve"> </w:t>
-      </w:r>
-      <w:r>
-        <w:rPr>
-          <w:rFonts w:hint="eastAsia"/>
-        </w:rPr>
-        <w:t>많은 고객들로부터 큰 인기를 받았습니다.</w:t>
-      </w:r>
-      <w:r>
-        <w:t xml:space="preserve"> </w:t>
-      </w:r>
-      <w:r>
-        <w:rPr>
-          <w:rFonts w:hint="eastAsia"/>
-        </w:rPr>
-        <w:t xml:space="preserve">디지털 시대로 변화하는 과정에서 </w:t>
-      </w:r>
-      <w:r>
-        <w:rPr>
-          <w:rFonts w:hint="eastAsia"/>
-        </w:rPr>
-        <w:t xml:space="preserve">이러한 선례를 남긴 기업은 </w:t>
-      </w:r>
-      <w:r>
-        <w:rPr>
-          <w:rFonts w:hint="eastAsia"/>
-        </w:rPr>
-        <w:t xml:space="preserve">향후 </w:t>
-      </w:r>
-      <w:r>
-        <w:rPr>
-          <w:rFonts w:hint="eastAsia"/>
-        </w:rPr>
-        <w:t>고객들로부터 신뢰를 받</w:t>
-      </w:r>
-      <w:r>
-        <w:rPr>
-          <w:rFonts w:hint="eastAsia"/>
-        </w:rPr>
-        <w:t>기 쉽다고</w:t>
-      </w:r>
-      <w:r>
-        <w:rPr>
-          <w:rFonts w:hint="eastAsia"/>
-        </w:rPr>
-        <w:t xml:space="preserve"> 생각합니다.</w:t>
+        <w:t>상을 수상하는 결과를 얻었습니다.</w:t>
       </w:r>
       <w:r>
         <w:br/>
       </w:r>
     </w:p>
     <w:p>
-      <w:pPr>
-        <w:rPr>
-          <w:rFonts w:hint="eastAsia"/>
-        </w:rPr>
-      </w:pPr>
-      <w:r>
-        <w:rPr>
-          <w:rFonts w:hint="eastAsia"/>
-        </w:rPr>
-        <w:t xml:space="preserve">Q. 그럼 카카오에 대응하기 위한 </w:t>
+      <w:r>
+        <w:rPr>
+          <w:rFonts w:hint="eastAsia"/>
+        </w:rPr>
+        <w:t xml:space="preserve">Q. </w:t>
       </w:r>
       <w:proofErr w:type="spellStart"/>
       <w:r>
@@ -1795,10 +1647,8 @@
         <w:rPr>
           <w:rFonts w:hint="eastAsia"/>
         </w:rPr>
-        <w:t xml:space="preserve"> 전략은 무엇이라고 생각하는가?</w:t>
-      </w:r>
-      <w:bookmarkStart w:id="0" w:name="_GoBack"/>
-      <w:bookmarkEnd w:id="0"/>
+        <w:t xml:space="preserve"> 경쟁상대는 어디라고 생각하는가?</w:t>
+      </w:r>
     </w:p>
     <w:p>
       <w:pPr>
@@ -1809,6 +1659,314 @@
         </w:numPr>
         <w:ind w:leftChars="0"/>
       </w:pPr>
+      <w:r>
+        <w:rPr>
+          <w:rFonts w:hint="eastAsia"/>
+        </w:rPr>
+        <w:t>다음카카오라고 생각하며 그 이유에는 세가지가 있습니다.</w:t>
+      </w:r>
+      <w:r>
+        <w:br/>
+      </w:r>
+      <w:r>
+        <w:rPr>
+          <w:rFonts w:hint="eastAsia"/>
+        </w:rPr>
+        <w:t>첫째,</w:t>
+      </w:r>
+      <w:r>
+        <w:t xml:space="preserve"> </w:t>
+      </w:r>
+      <w:r>
+        <w:rPr>
+          <w:rFonts w:hint="eastAsia"/>
+        </w:rPr>
+        <w:t xml:space="preserve">다음카카오는 태생부터 </w:t>
+      </w:r>
+      <w:r>
+        <w:t xml:space="preserve">IT </w:t>
+      </w:r>
+      <w:r>
+        <w:rPr>
+          <w:rFonts w:hint="eastAsia"/>
+        </w:rPr>
+        <w:t>기업입니다.</w:t>
+      </w:r>
+      <w:r>
+        <w:t xml:space="preserve"> IT </w:t>
+      </w:r>
+      <w:r>
+        <w:rPr>
+          <w:rFonts w:hint="eastAsia"/>
+        </w:rPr>
+        <w:t>기업의 특성상 변화에 대한 대처가 빠르며 이는 4차 산업혁명으로 신기술이 쏟아지는 환경에서 매우 유리하다고 생각합니다.</w:t>
+      </w:r>
+      <w:r>
+        <w:br/>
+      </w:r>
+      <w:r>
+        <w:rPr>
+          <w:rFonts w:hint="eastAsia"/>
+        </w:rPr>
+        <w:t>둘째,</w:t>
+      </w:r>
+      <w:r>
+        <w:t xml:space="preserve"> </w:t>
+      </w:r>
+      <w:r>
+        <w:rPr>
+          <w:rFonts w:hint="eastAsia"/>
+        </w:rPr>
+        <w:t>다음카카오가 가지고 있는 고객의 폭입니다.</w:t>
+      </w:r>
+      <w:r>
+        <w:t xml:space="preserve"> </w:t>
+      </w:r>
+      <w:r>
+        <w:rPr>
+          <w:rFonts w:hint="eastAsia"/>
+        </w:rPr>
+        <w:t>우리나라에서 독점에 가까운 메시지 서비스를 제공함으로써 전국민을 고객으로 가지고 있습니다.</w:t>
+      </w:r>
+      <w:r>
+        <w:t xml:space="preserve"> </w:t>
+      </w:r>
+      <w:r>
+        <w:rPr>
+          <w:rFonts w:hint="eastAsia"/>
+        </w:rPr>
+        <w:t xml:space="preserve">기존의 </w:t>
+      </w:r>
+      <w:proofErr w:type="spellStart"/>
+      <w:r>
+        <w:rPr>
+          <w:rFonts w:hint="eastAsia"/>
+        </w:rPr>
+        <w:t>고객풀을</w:t>
+      </w:r>
+      <w:proofErr w:type="spellEnd"/>
+      <w:r>
+        <w:rPr>
+          <w:rFonts w:hint="eastAsia"/>
+        </w:rPr>
+        <w:t xml:space="preserve"> 바탕으로 새로운 서비스와 연계시킬 수 있는 잠재력을 지니고 있습니다.</w:t>
+      </w:r>
+      <w:r>
+        <w:br/>
+      </w:r>
+      <w:r>
+        <w:rPr>
+          <w:rFonts w:hint="eastAsia"/>
+        </w:rPr>
+        <w:t>셋째,</w:t>
+      </w:r>
+      <w:r>
+        <w:t xml:space="preserve"> </w:t>
+      </w:r>
+      <w:r>
+        <w:rPr>
+          <w:rFonts w:hint="eastAsia"/>
+        </w:rPr>
+        <w:t>카카오뱅크를 통해 IT기업이 금융분야에 뛰어들 수 있다는 선례를 만든 기업입니다.</w:t>
+      </w:r>
+      <w:r>
+        <w:t xml:space="preserve"> </w:t>
+      </w:r>
+      <w:r>
+        <w:rPr>
+          <w:rFonts w:hint="eastAsia"/>
+        </w:rPr>
+        <w:t>획기적인 인터넷뱅킹 서비스를 제공함으로써 새로운 바람을 일으켰고,</w:t>
+      </w:r>
+      <w:r>
+        <w:t xml:space="preserve"> </w:t>
+      </w:r>
+      <w:r>
+        <w:rPr>
+          <w:rFonts w:hint="eastAsia"/>
+        </w:rPr>
+        <w:t>많은 고객들로부터 큰 인기를 받았습니다.</w:t>
+      </w:r>
+      <w:r>
+        <w:t xml:space="preserve"> </w:t>
+      </w:r>
+      <w:r>
+        <w:rPr>
+          <w:rFonts w:hint="eastAsia"/>
+        </w:rPr>
+        <w:t xml:space="preserve">디지털 시대로 변화하는 과정에서 </w:t>
+      </w:r>
+      <w:r>
+        <w:rPr>
+          <w:rFonts w:hint="eastAsia"/>
+        </w:rPr>
+        <w:t xml:space="preserve">이러한 선례를 남긴 기업은 </w:t>
+      </w:r>
+      <w:r>
+        <w:rPr>
+          <w:rFonts w:hint="eastAsia"/>
+        </w:rPr>
+        <w:t xml:space="preserve">향후 </w:t>
+      </w:r>
+      <w:r>
+        <w:rPr>
+          <w:rFonts w:hint="eastAsia"/>
+        </w:rPr>
+        <w:t>고객들로부터 신뢰를 받</w:t>
+      </w:r>
+      <w:r>
+        <w:rPr>
+          <w:rFonts w:hint="eastAsia"/>
+        </w:rPr>
+        <w:t>기 쉽다고</w:t>
+      </w:r>
+      <w:r>
+        <w:rPr>
+          <w:rFonts w:hint="eastAsia"/>
+        </w:rPr>
+        <w:t xml:space="preserve"> 생각합니다.</w:t>
+      </w:r>
+      <w:r>
+        <w:br/>
+      </w:r>
+    </w:p>
+    <w:p>
+      <w:r>
+        <w:rPr>
+          <w:rFonts w:hint="eastAsia"/>
+        </w:rPr>
+        <w:t xml:space="preserve">Q. </w:t>
+      </w:r>
+      <w:proofErr w:type="spellStart"/>
+      <w:r>
+        <w:rPr>
+          <w:rFonts w:hint="eastAsia"/>
+        </w:rPr>
+        <w:t>신한은행에</w:t>
+      </w:r>
+      <w:proofErr w:type="spellEnd"/>
+      <w:r>
+        <w:rPr>
+          <w:rFonts w:hint="eastAsia"/>
+        </w:rPr>
+        <w:t xml:space="preserve"> </w:t>
+      </w:r>
+      <w:proofErr w:type="spellStart"/>
+      <w:r>
+        <w:rPr>
+          <w:rFonts w:hint="eastAsia"/>
+        </w:rPr>
+        <w:t>입행한다면</w:t>
+      </w:r>
+      <w:proofErr w:type="spellEnd"/>
+      <w:r>
+        <w:rPr>
+          <w:rFonts w:hint="eastAsia"/>
+        </w:rPr>
+        <w:t xml:space="preserve"> 무엇을 </w:t>
+      </w:r>
+      <w:proofErr w:type="spellStart"/>
+      <w:r>
+        <w:rPr>
+          <w:rFonts w:hint="eastAsia"/>
+        </w:rPr>
+        <w:t>하고싶은가</w:t>
+      </w:r>
+      <w:proofErr w:type="spellEnd"/>
+      <w:r>
+        <w:rPr>
+          <w:rFonts w:hint="eastAsia"/>
+        </w:rPr>
+        <w:t>?</w:t>
+      </w:r>
+    </w:p>
+    <w:p>
+      <w:pPr>
+        <w:pStyle w:val="a3"/>
+        <w:numPr>
+          <w:ilvl w:val="0"/>
+          <w:numId w:val="2"/>
+        </w:numPr>
+        <w:ind w:leftChars="0"/>
+      </w:pPr>
+      <w:r>
+        <w:rPr>
+          <w:rFonts w:hint="eastAsia"/>
+        </w:rPr>
+        <w:t>먼저 영업점에 배치되어 고객과 소통할 때는 고객의 이</w:t>
+      </w:r>
+      <w:bookmarkStart w:id="0" w:name="_GoBack"/>
+      <w:bookmarkEnd w:id="0"/>
+      <w:r>
+        <w:rPr>
+          <w:rFonts w:hint="eastAsia"/>
+        </w:rPr>
+        <w:t>야기를 꾸준히 메모하는 습관을 갖도록 노력하겠습니다.</w:t>
+      </w:r>
+      <w:r>
+        <w:t xml:space="preserve"> </w:t>
+      </w:r>
+      <w:r>
+        <w:rPr>
+          <w:rFonts w:hint="eastAsia"/>
+        </w:rPr>
+        <w:t xml:space="preserve">추후에는 디지털전략본부 내의 디지털기획팀이나 </w:t>
+      </w:r>
+      <w:proofErr w:type="spellStart"/>
+      <w:r>
+        <w:rPr>
+          <w:rFonts w:hint="eastAsia"/>
+        </w:rPr>
+        <w:t>블록체인</w:t>
+      </w:r>
+      <w:proofErr w:type="spellEnd"/>
+      <w:r>
+        <w:rPr>
+          <w:rFonts w:hint="eastAsia"/>
+        </w:rPr>
+        <w:t xml:space="preserve"> 랩에 지원하여 디지털 기술을 토대로</w:t>
+      </w:r>
+      <w:r>
+        <w:rPr>
+          <w:rFonts w:hint="eastAsia"/>
+        </w:rPr>
+        <w:t xml:space="preserve"> </w:t>
+      </w:r>
+      <w:r>
+        <w:rPr>
+          <w:rFonts w:hint="eastAsia"/>
+        </w:rPr>
+        <w:t>한 서비스를 개발하고 싶습니다.</w:t>
+      </w:r>
+      <w:r>
+        <w:t xml:space="preserve"> </w:t>
+      </w:r>
+      <w:r>
+        <w:rPr>
+          <w:rFonts w:hint="eastAsia"/>
+        </w:rPr>
+        <w:t xml:space="preserve">그리고 이 과정에서 제가 영업점에서 근무하며 얻은 고객들의 </w:t>
+      </w:r>
+      <w:proofErr w:type="spellStart"/>
+      <w:r>
+        <w:rPr>
+          <w:rFonts w:hint="eastAsia"/>
+        </w:rPr>
+        <w:t>니즈</w:t>
+      </w:r>
+      <w:r>
+        <w:rPr>
+          <w:rFonts w:hint="eastAsia"/>
+        </w:rPr>
+        <w:t>를</w:t>
+      </w:r>
+      <w:proofErr w:type="spellEnd"/>
+      <w:r>
+        <w:rPr>
+          <w:rFonts w:hint="eastAsia"/>
+        </w:rPr>
+        <w:t xml:space="preserve"> 활용하여 고객중심의 서비스를 실현할 수 있도록 하겠습니다.</w:t>
+      </w:r>
     </w:p>
     <w:sectPr>
       <w:pgSz w:w="11906" w:h="16838"/>
